--- a/CD-Mini-Project-Report.docx
+++ b/CD-Mini-Project-Report.docx
@@ -816,7 +816,7 @@
               </wp:anchor>
             </w:drawing>
           </mc:Choice>
-          <mc:Fallback xmlns:dgm="http://schemas.openxmlformats.org/drawingml/2006/diagram" xmlns:lc="http://schemas.openxmlformats.org/drawingml/2006/lockedCanvas" xmlns:c="http://schemas.openxmlformats.org/drawingml/2006/chart" xmlns:pic="http://schemas.openxmlformats.org/drawingml/2006/picture" xmlns:a="http://schemas.openxmlformats.org/drawingml/2006/main" xmlns:sl="http://schemas.openxmlformats.org/schemaLibrary/2006/main">
+          <mc:Fallback xmlns:sl="http://schemas.openxmlformats.org/schemaLibrary/2006/main" xmlns:a="http://schemas.openxmlformats.org/drawingml/2006/main" xmlns:pic="http://schemas.openxmlformats.org/drawingml/2006/picture" xmlns:c="http://schemas.openxmlformats.org/drawingml/2006/chart" xmlns:lc="http://schemas.openxmlformats.org/drawingml/2006/lockedCanvas" xmlns:dgm="http://schemas.openxmlformats.org/drawingml/2006/diagram">
             <w:drawing>
               <wp:anchor allowOverlap="1" behindDoc="0" distB="0" distT="0" distL="114300" distR="114300" hidden="0" layoutInCell="1" locked="0" relativeHeight="0" simplePos="0">
                 <wp:simplePos x="0" y="0"/>
@@ -1194,7 +1194,7 @@
               <w:rPr>
                 <w:b/>
               </w:rPr>
-              <w:t>5</w:t>
+              <w:t>6</w:t>
             </w:r>
           </w:p>
         </w:tc>
@@ -1272,7 +1272,7 @@
               <w:rPr>
                 <w:b/>
               </w:rPr>
-              <w:t>5</w:t>
+              <w:t>6</w:t>
             </w:r>
           </w:p>
         </w:tc>
@@ -1349,7 +1349,13 @@
               <w:rPr>
                 <w:b/>
               </w:rPr>
-              <w:t>06</w:t>
+              <w:t>0</w:t>
+            </w:r>
+            <w:r>
+              <w:rPr>
+                <w:b/>
+              </w:rPr>
+              <w:t>7</w:t>
             </w:r>
           </w:p>
         </w:tc>
@@ -1519,231 +1525,6 @@
                 <w:b/>
               </w:rPr>
               <w:t>TARGET CODE GENERATION</w:t>
-            </w:r>
-          </w:p>
-        </w:tc>
-        <w:tc>
-          <w:tcPr>
-            <w:tcW w:w="1260" w:type="dxa"/>
-            <w:tcBorders>
-              <w:top w:val="single" w:sz="6" w:space="0" w:color="000000"/>
-              <w:left w:val="single" w:sz="6" w:space="0" w:color="000000"/>
-              <w:bottom w:val="single" w:sz="6" w:space="0" w:color="000000"/>
-              <w:right w:val="single" w:sz="6" w:space="0" w:color="000000"/>
-            </w:tcBorders>
-            <w:shd w:val="clear" w:color="auto" w:fill="FFFFFF"/>
-          </w:tcPr>
-          <w:p>
-            <w:pPr>
-              <w:jc w:val="center"/>
-              <w:rPr>
-                <w:b/>
-              </w:rPr>
-            </w:pPr>
-            <w:r>
-              <w:rPr>
-                <w:b/>
-              </w:rPr>
-              <w:t>09</w:t>
-            </w:r>
-          </w:p>
-        </w:tc>
-      </w:tr>
-      <w:tr>
-        <w:trPr>
-          <w:trHeight w:val="400"/>
-        </w:trPr>
-        <w:tc>
-          <w:tcPr>
-            <w:tcW w:w="1411" w:type="dxa"/>
-            <w:tcBorders>
-              <w:top w:val="single" w:sz="6" w:space="0" w:color="000000"/>
-              <w:left w:val="single" w:sz="6" w:space="0" w:color="000000"/>
-              <w:bottom w:val="single" w:sz="6" w:space="0" w:color="000000"/>
-              <w:right w:val="single" w:sz="6" w:space="0" w:color="000000"/>
-            </w:tcBorders>
-            <w:shd w:val="clear" w:color="auto" w:fill="FFFFFF"/>
-          </w:tcPr>
-          <w:p>
-            <w:pPr>
-              <w:numPr>
-                <w:ilvl w:val="0"/>
-                <w:numId w:val="2"/>
-              </w:numPr>
-              <w:jc w:val="center"/>
-              <w:rPr>
-                <w:b/>
-              </w:rPr>
-            </w:pPr>
-          </w:p>
-        </w:tc>
-        <w:tc>
-          <w:tcPr>
-            <w:tcW w:w="7095" w:type="dxa"/>
-            <w:tcBorders>
-              <w:top w:val="single" w:sz="6" w:space="0" w:color="000000"/>
-              <w:left w:val="single" w:sz="6" w:space="0" w:color="000000"/>
-              <w:bottom w:val="single" w:sz="6" w:space="0" w:color="000000"/>
-              <w:right w:val="single" w:sz="6" w:space="0" w:color="000000"/>
-            </w:tcBorders>
-            <w:shd w:val="clear" w:color="auto" w:fill="FFFFFF"/>
-          </w:tcPr>
-          <w:p>
-            <w:pPr>
-              <w:rPr>
-                <w:b/>
-              </w:rPr>
-            </w:pPr>
-            <w:r>
-              <w:rPr>
-                <w:b/>
-              </w:rPr>
-              <w:t>IMPLEMENTATION DETAILS (TOOL AND DATA STRUCTURES USED in order to implement the following):</w:t>
-            </w:r>
-          </w:p>
-          <w:p>
-            <w:pPr>
-              <w:numPr>
-                <w:ilvl w:val="0"/>
-                <w:numId w:val="1"/>
-              </w:numPr>
-              <w:rPr>
-                <w:b/>
-              </w:rPr>
-            </w:pPr>
-            <w:r>
-              <w:rPr>
-                <w:b/>
-              </w:rPr>
-              <w:t>SYMBOL TABLE CREATION</w:t>
-            </w:r>
-          </w:p>
-          <w:p>
-            <w:pPr>
-              <w:numPr>
-                <w:ilvl w:val="0"/>
-                <w:numId w:val="1"/>
-              </w:numPr>
-              <w:rPr>
-                <w:b/>
-              </w:rPr>
-            </w:pPr>
-            <w:r>
-              <w:rPr>
-                <w:b/>
-              </w:rPr>
-              <w:t>ABSTRACT SYNTAX TREE (</w:t>
-            </w:r>
-            <w:r>
-              <w:rPr>
-                <w:b/>
-                <w:highlight w:val="white"/>
-              </w:rPr>
-              <w:t>internal representation)</w:t>
-            </w:r>
-          </w:p>
-          <w:p>
-            <w:pPr>
-              <w:numPr>
-                <w:ilvl w:val="0"/>
-                <w:numId w:val="1"/>
-              </w:numPr>
-              <w:rPr>
-                <w:b/>
-              </w:rPr>
-            </w:pPr>
-            <w:r>
-              <w:rPr>
-                <w:b/>
-              </w:rPr>
-              <w:t>INTERMEDIATE CODE GENERATION</w:t>
-            </w:r>
-          </w:p>
-          <w:p>
-            <w:pPr>
-              <w:numPr>
-                <w:ilvl w:val="0"/>
-                <w:numId w:val="1"/>
-              </w:numPr>
-              <w:rPr>
-                <w:b/>
-              </w:rPr>
-            </w:pPr>
-            <w:r>
-              <w:rPr>
-                <w:b/>
-              </w:rPr>
-              <w:t>CODE OPTIMIZATION</w:t>
-            </w:r>
-          </w:p>
-          <w:p>
-            <w:pPr>
-              <w:numPr>
-                <w:ilvl w:val="0"/>
-                <w:numId w:val="1"/>
-              </w:numPr>
-              <w:rPr>
-                <w:b/>
-              </w:rPr>
-            </w:pPr>
-            <w:r>
-              <w:rPr>
-                <w:b/>
-              </w:rPr>
-              <w:t>ASSEMBLY CODE GENERATION</w:t>
-            </w:r>
-          </w:p>
-          <w:p>
-            <w:pPr>
-              <w:numPr>
-                <w:ilvl w:val="0"/>
-                <w:numId w:val="1"/>
-              </w:numPr>
-              <w:rPr>
-                <w:b/>
-              </w:rPr>
-            </w:pPr>
-            <w:r>
-              <w:rPr>
-                <w:b/>
-              </w:rPr>
-              <w:t xml:space="preserve">ERROR HANDLING </w:t>
-            </w:r>
-            <w:r>
-              <w:rPr>
-                <w:b/>
-                <w:i/>
-              </w:rPr>
-              <w:t xml:space="preserve">- </w:t>
-            </w:r>
-            <w:r>
-              <w:rPr>
-                <w:b/>
-              </w:rPr>
-              <w:t>strate</w:t>
-            </w:r>
-            <w:r>
-              <w:rPr>
-                <w:b/>
-              </w:rPr>
-              <w:t>gies and solutions used in your Mini-Compiler implementation (in its scanner, parser, semantic analyzer, and code generator).</w:t>
-            </w:r>
-          </w:p>
-          <w:p>
-            <w:pPr>
-              <w:numPr>
-                <w:ilvl w:val="0"/>
-                <w:numId w:val="1"/>
-              </w:numPr>
-              <w:rPr>
-                <w:b/>
-              </w:rPr>
-            </w:pPr>
-            <w:r>
-              <w:rPr>
-                <w:b/>
-              </w:rPr>
-              <w:t>Provide instructions on how to build and run your program.</w:t>
             </w:r>
           </w:p>
         </w:tc>
@@ -1823,14 +1604,146 @@
               <w:rPr>
                 <w:b/>
               </w:rPr>
-              <w:t xml:space="preserve">RESULTS AND </w:t>
+              <w:t>IMPLEMENTATION DETAILS (TOOL AND DATA STRUCTURES USED in order to implement the following):</w:t>
+            </w:r>
+          </w:p>
+          <w:p>
+            <w:pPr>
+              <w:numPr>
+                <w:ilvl w:val="0"/>
+                <w:numId w:val="1"/>
+              </w:numPr>
+              <w:rPr>
+                <w:b/>
+              </w:rPr>
+            </w:pPr>
+            <w:r>
+              <w:rPr>
+                <w:b/>
+              </w:rPr>
+              <w:t>SYMBOL TABLE CREATION</w:t>
+            </w:r>
+          </w:p>
+          <w:p>
+            <w:pPr>
+              <w:numPr>
+                <w:ilvl w:val="0"/>
+                <w:numId w:val="1"/>
+              </w:numPr>
+              <w:rPr>
+                <w:b/>
+              </w:rPr>
+            </w:pPr>
+            <w:r>
+              <w:rPr>
+                <w:b/>
+              </w:rPr>
+              <w:t>ABSTRACT SYNTAX TREE (</w:t>
             </w:r>
             <w:r>
               <w:rPr>
                 <w:b/>
                 <w:highlight w:val="white"/>
               </w:rPr>
-              <w:t>possible shortcomings of your Mini-Compiler</w:t>
+              <w:t>internal representation)</w:t>
+            </w:r>
+          </w:p>
+          <w:p>
+            <w:pPr>
+              <w:numPr>
+                <w:ilvl w:val="0"/>
+                <w:numId w:val="1"/>
+              </w:numPr>
+              <w:rPr>
+                <w:b/>
+              </w:rPr>
+            </w:pPr>
+            <w:r>
+              <w:rPr>
+                <w:b/>
+              </w:rPr>
+              <w:t>INTERMEDIATE CODE GENERATION</w:t>
+            </w:r>
+          </w:p>
+          <w:p>
+            <w:pPr>
+              <w:numPr>
+                <w:ilvl w:val="0"/>
+                <w:numId w:val="1"/>
+              </w:numPr>
+              <w:rPr>
+                <w:b/>
+              </w:rPr>
+            </w:pPr>
+            <w:r>
+              <w:rPr>
+                <w:b/>
+              </w:rPr>
+              <w:t>CODE OPTIMIZATION</w:t>
+            </w:r>
+          </w:p>
+          <w:p>
+            <w:pPr>
+              <w:numPr>
+                <w:ilvl w:val="0"/>
+                <w:numId w:val="1"/>
+              </w:numPr>
+              <w:rPr>
+                <w:b/>
+              </w:rPr>
+            </w:pPr>
+            <w:r>
+              <w:rPr>
+                <w:b/>
+              </w:rPr>
+              <w:t>ASSEMBLY CODE GENERATION</w:t>
+            </w:r>
+          </w:p>
+          <w:p>
+            <w:pPr>
+              <w:numPr>
+                <w:ilvl w:val="0"/>
+                <w:numId w:val="1"/>
+              </w:numPr>
+              <w:rPr>
+                <w:b/>
+              </w:rPr>
+            </w:pPr>
+            <w:r>
+              <w:rPr>
+                <w:b/>
+              </w:rPr>
+              <w:t xml:space="preserve">ERROR HANDLING </w:t>
+            </w:r>
+            <w:r>
+              <w:rPr>
+                <w:b/>
+                <w:i/>
+              </w:rPr>
+              <w:t xml:space="preserve">- </w:t>
+            </w:r>
+            <w:r>
+              <w:rPr>
+                <w:b/>
+              </w:rPr>
+              <w:t>strategies and solutions used in your Mini-Compiler implementation (in its scanner, parser, semantic analyzer, and code generator).</w:t>
+            </w:r>
+          </w:p>
+          <w:p>
+            <w:pPr>
+              <w:numPr>
+                <w:ilvl w:val="0"/>
+                <w:numId w:val="1"/>
+              </w:numPr>
+              <w:rPr>
+                <w:b/>
+              </w:rPr>
+            </w:pPr>
+            <w:r>
+              <w:rPr>
+                <w:b/>
+              </w:rPr>
+              <w:t>Provide instructions on how to build and run your program.</w:t>
             </w:r>
           </w:p>
         </w:tc>
@@ -1856,7 +1769,13 @@
               <w:rPr>
                 <w:b/>
               </w:rPr>
-              <w:t>12</w:t>
+              <w:t>1</w:t>
+            </w:r>
+            <w:r>
+              <w:rPr>
+                <w:b/>
+              </w:rPr>
+              <w:t>1</w:t>
             </w:r>
           </w:p>
         </w:tc>
@@ -1910,7 +1829,14 @@
               <w:rPr>
                 <w:b/>
               </w:rPr>
-              <w:t>SNAPSHOTS (of different outputs)</w:t>
+              <w:t xml:space="preserve">RESULTS AND </w:t>
+            </w:r>
+            <w:r>
+              <w:rPr>
+                <w:b/>
+                <w:highlight w:val="white"/>
+              </w:rPr>
+              <w:t>possible shortcomings of your Mini-Compiler</w:t>
             </w:r>
           </w:p>
         </w:tc>
@@ -1936,7 +1862,13 @@
               <w:rPr>
                 <w:b/>
               </w:rPr>
-              <w:t>13</w:t>
+              <w:t>1</w:t>
+            </w:r>
+            <w:r>
+              <w:rPr>
+                <w:b/>
+              </w:rPr>
+              <w:t>3</w:t>
             </w:r>
           </w:p>
         </w:tc>
@@ -1990,7 +1922,7 @@
               <w:rPr>
                 <w:b/>
               </w:rPr>
-              <w:t>CONCLUSIONS</w:t>
+              <w:t>SNAPSHOTS (of different outputs)</w:t>
             </w:r>
           </w:p>
         </w:tc>
@@ -2016,7 +1948,13 @@
               <w:rPr>
                 <w:b/>
               </w:rPr>
-              <w:t>18</w:t>
+              <w:t>1</w:t>
+            </w:r>
+            <w:r>
+              <w:rPr>
+                <w:b/>
+              </w:rPr>
+              <w:t>4</w:t>
             </w:r>
           </w:p>
         </w:tc>
@@ -2070,6 +2008,92 @@
               <w:rPr>
                 <w:b/>
               </w:rPr>
+              <w:t>CONCLUSIONS</w:t>
+            </w:r>
+          </w:p>
+        </w:tc>
+        <w:tc>
+          <w:tcPr>
+            <w:tcW w:w="1260" w:type="dxa"/>
+            <w:tcBorders>
+              <w:top w:val="single" w:sz="6" w:space="0" w:color="000000"/>
+              <w:left w:val="single" w:sz="6" w:space="0" w:color="000000"/>
+              <w:bottom w:val="single" w:sz="6" w:space="0" w:color="000000"/>
+              <w:right w:val="single" w:sz="6" w:space="0" w:color="000000"/>
+            </w:tcBorders>
+            <w:shd w:val="clear" w:color="auto" w:fill="FFFFFF"/>
+          </w:tcPr>
+          <w:p>
+            <w:pPr>
+              <w:jc w:val="center"/>
+              <w:rPr>
+                <w:b/>
+              </w:rPr>
+            </w:pPr>
+            <w:r>
+              <w:rPr>
+                <w:b/>
+              </w:rPr>
+              <w:t>1</w:t>
+            </w:r>
+            <w:r>
+              <w:rPr>
+                <w:b/>
+              </w:rPr>
+              <w:t>9</w:t>
+            </w:r>
+          </w:p>
+        </w:tc>
+      </w:tr>
+      <w:tr>
+        <w:trPr>
+          <w:trHeight w:val="400"/>
+        </w:trPr>
+        <w:tc>
+          <w:tcPr>
+            <w:tcW w:w="1411" w:type="dxa"/>
+            <w:tcBorders>
+              <w:top w:val="single" w:sz="6" w:space="0" w:color="000000"/>
+              <w:left w:val="single" w:sz="6" w:space="0" w:color="000000"/>
+              <w:bottom w:val="single" w:sz="6" w:space="0" w:color="000000"/>
+              <w:right w:val="single" w:sz="6" w:space="0" w:color="000000"/>
+            </w:tcBorders>
+            <w:shd w:val="clear" w:color="auto" w:fill="FFFFFF"/>
+          </w:tcPr>
+          <w:p>
+            <w:pPr>
+              <w:numPr>
+                <w:ilvl w:val="0"/>
+                <w:numId w:val="2"/>
+              </w:numPr>
+              <w:jc w:val="center"/>
+              <w:rPr>
+                <w:b/>
+              </w:rPr>
+            </w:pPr>
+          </w:p>
+        </w:tc>
+        <w:tc>
+          <w:tcPr>
+            <w:tcW w:w="7095" w:type="dxa"/>
+            <w:tcBorders>
+              <w:top w:val="single" w:sz="6" w:space="0" w:color="000000"/>
+              <w:left w:val="single" w:sz="6" w:space="0" w:color="000000"/>
+              <w:bottom w:val="single" w:sz="6" w:space="0" w:color="000000"/>
+              <w:right w:val="single" w:sz="6" w:space="0" w:color="000000"/>
+            </w:tcBorders>
+            <w:shd w:val="clear" w:color="auto" w:fill="FFFFFF"/>
+          </w:tcPr>
+          <w:p>
+            <w:pPr>
+              <w:rPr>
+                <w:b/>
+              </w:rPr>
+            </w:pPr>
+            <w:r>
+              <w:rPr>
+                <w:b/>
+              </w:rPr>
               <w:t>FURTHER ENHANCEMENTS</w:t>
             </w:r>
           </w:p>
@@ -2096,7 +2120,13 @@
               <w:rPr>
                 <w:b/>
               </w:rPr>
-              <w:t>18</w:t>
+              <w:t>1</w:t>
+            </w:r>
+            <w:r>
+              <w:rPr>
+                <w:b/>
+              </w:rPr>
+              <w:t>9</w:t>
             </w:r>
           </w:p>
         </w:tc>
@@ -2153,7 +2183,13 @@
               <w:rPr>
                 <w:b/>
               </w:rPr>
-              <w:t>18</w:t>
+              <w:t>1</w:t>
+            </w:r>
+            <w:r>
+              <w:rPr>
+                <w:b/>
+              </w:rPr>
+              <w:t>9</w:t>
             </w:r>
           </w:p>
         </w:tc>
@@ -2498,215 +2534,207 @@
         <w:rPr>
           <w:rFonts w:ascii="Arial" w:hAnsi="Arial" w:cs="Arial"/>
         </w:rPr>
-        <w:t>MOV R1, 2</w:t>
-      </w:r>
-    </w:p>
-    <w:p>
-      <w:pPr>
-        <w:rPr>
-          <w:rFonts w:ascii="Arial" w:hAnsi="Arial" w:cs="Arial"/>
-        </w:rPr>
-      </w:pPr>
-      <w:r>
-        <w:rPr>
-          <w:rFonts w:ascii="Arial" w:hAnsi="Arial" w:cs="Arial"/>
-        </w:rPr>
-        <w:t>STR R1, T10</w:t>
-      </w:r>
-    </w:p>
-    <w:p>
-      <w:pPr>
-        <w:rPr>
-          <w:rFonts w:ascii="Arial" w:hAnsi="Arial" w:cs="Arial"/>
-        </w:rPr>
-      </w:pPr>
-      <w:r>
-        <w:rPr>
-          <w:rFonts w:ascii="Arial" w:hAnsi="Arial" w:cs="Arial"/>
-        </w:rPr>
-        <w:t>MOV R2, R1</w:t>
-      </w:r>
-    </w:p>
-    <w:p>
-      <w:pPr>
-        <w:rPr>
-          <w:rFonts w:ascii="Arial" w:hAnsi="Arial" w:cs="Arial"/>
-        </w:rPr>
-      </w:pPr>
-      <w:r>
-        <w:rPr>
-          <w:rFonts w:ascii="Arial" w:hAnsi="Arial" w:cs="Arial"/>
-        </w:rPr>
-        <w:t>STR R2, x</w:t>
-      </w:r>
-    </w:p>
-    <w:p>
-      <w:pPr>
-        <w:rPr>
-          <w:rFonts w:ascii="Arial" w:hAnsi="Arial" w:cs="Arial"/>
-        </w:rPr>
-      </w:pPr>
-      <w:r>
-        <w:rPr>
-          <w:rFonts w:ascii="Arial" w:hAnsi="Arial" w:cs="Arial"/>
-        </w:rPr>
-        <w:t>MOV R3, 1</w:t>
-      </w:r>
-    </w:p>
-    <w:p>
-      <w:pPr>
-        <w:rPr>
-          <w:rFonts w:ascii="Arial" w:hAnsi="Arial" w:cs="Arial"/>
-        </w:rPr>
-      </w:pPr>
-      <w:r>
-        <w:rPr>
-          <w:rFonts w:ascii="Arial" w:hAnsi="Arial" w:cs="Arial"/>
-        </w:rPr>
-        <w:t>STR R3, T13</w:t>
-      </w:r>
-    </w:p>
-    <w:p>
-      <w:pPr>
-        <w:rPr>
-          <w:rFonts w:ascii="Arial" w:hAnsi="Arial" w:cs="Arial"/>
-        </w:rPr>
-      </w:pPr>
-      <w:r>
-        <w:rPr>
-          <w:rFonts w:ascii="Arial" w:hAnsi="Arial" w:cs="Arial"/>
-        </w:rPr>
-        <w:t>MOV R4, R3</w:t>
-      </w:r>
-    </w:p>
-    <w:p>
-      <w:pPr>
-        <w:rPr>
-          <w:rFonts w:ascii="Arial" w:hAnsi="Arial" w:cs="Arial"/>
-        </w:rPr>
-      </w:pPr>
-      <w:r>
-        <w:rPr>
-          <w:rFonts w:ascii="Arial" w:hAnsi="Arial" w:cs="Arial"/>
-        </w:rPr>
-        <w:t>STR R4, y</w:t>
-      </w:r>
-    </w:p>
-    <w:p>
-      <w:pPr>
-        <w:rPr>
-          <w:rFonts w:ascii="Arial" w:hAnsi="Arial" w:cs="Arial"/>
-        </w:rPr>
-      </w:pPr>
-      <w:r>
-        <w:rPr>
-          <w:rFonts w:ascii="Arial" w:hAnsi="Arial" w:cs="Arial"/>
-        </w:rPr>
-        <w:t>MOV R5, 3</w:t>
-      </w:r>
-    </w:p>
-    <w:p>
-      <w:pPr>
-        <w:rPr>
-          <w:rFonts w:ascii="Arial" w:hAnsi="Arial" w:cs="Arial"/>
-        </w:rPr>
-      </w:pPr>
-      <w:r>
-        <w:rPr>
-          <w:rFonts w:ascii="Arial" w:hAnsi="Arial" w:cs="Arial"/>
-        </w:rPr>
-        <w:t>STR R5, T16</w:t>
-      </w:r>
-    </w:p>
-    <w:p>
-      <w:pPr>
-        <w:rPr>
-          <w:rFonts w:ascii="Arial" w:hAnsi="Arial" w:cs="Arial"/>
-        </w:rPr>
-      </w:pPr>
-      <w:r>
-        <w:rPr>
-          <w:rFonts w:ascii="Arial" w:hAnsi="Arial" w:cs="Arial"/>
-        </w:rPr>
-        <w:t>MOV R6, R5</w:t>
-      </w:r>
-    </w:p>
-    <w:p>
-      <w:pPr>
-        <w:rPr>
-          <w:rFonts w:ascii="Arial" w:hAnsi="Arial" w:cs="Arial"/>
-        </w:rPr>
-      </w:pPr>
-      <w:r>
-        <w:rPr>
-          <w:rFonts w:ascii="Arial" w:hAnsi="Arial" w:cs="Arial"/>
-        </w:rPr>
-        <w:t>STR R6, a</w:t>
-      </w:r>
-    </w:p>
-    <w:p>
-      <w:pPr>
-        <w:rPr>
-          <w:rFonts w:ascii="Arial" w:hAnsi="Arial" w:cs="Arial"/>
-        </w:rPr>
-      </w:pPr>
-      <w:r>
-        <w:rPr>
-          <w:rFonts w:ascii="Arial" w:hAnsi="Arial" w:cs="Arial"/>
-        </w:rPr>
-        <w:t>MOV R7, 4</w:t>
-      </w:r>
-    </w:p>
-    <w:p>
-      <w:pPr>
-        <w:rPr>
-          <w:rFonts w:ascii="Arial" w:hAnsi="Arial" w:cs="Arial"/>
-        </w:rPr>
-      </w:pPr>
-      <w:r>
-        <w:rPr>
-          <w:rFonts w:ascii="Arial" w:hAnsi="Arial" w:cs="Arial"/>
-        </w:rPr>
-        <w:t>STR R7, T19</w:t>
-      </w:r>
-    </w:p>
-    <w:p>
-      <w:pPr>
-        <w:rPr>
-          <w:rFonts w:ascii="Arial" w:hAnsi="Arial" w:cs="Arial"/>
-        </w:rPr>
-      </w:pPr>
-      <w:r>
-        <w:rPr>
-          <w:rFonts w:ascii="Arial" w:hAnsi="Arial" w:cs="Arial"/>
-        </w:rPr>
-        <w:t>MOV R8, R7</w:t>
-      </w:r>
-    </w:p>
-    <w:p>
-      <w:pPr>
-        <w:rPr>
-          <w:rFonts w:ascii="Arial" w:hAnsi="Arial" w:cs="Arial"/>
-        </w:rPr>
-      </w:pPr>
-      <w:r>
-        <w:rPr>
-          <w:rFonts w:ascii="Arial" w:hAnsi="Arial" w:cs="Arial"/>
-        </w:rPr>
-        <w:t>STR R8, b</w:t>
-      </w:r>
-    </w:p>
-    <w:p>
-      <w:pPr>
-        <w:rPr>
-          <w:rFonts w:ascii="Arial" w:hAnsi="Arial" w:cs="Arial"/>
-        </w:rPr>
-      </w:pPr>
-      <w:r>
-        <w:rPr>
-          <w:rFonts w:ascii="Arial" w:hAnsi="Arial" w:cs="Arial"/>
-        </w:rPr>
-        <w:t>MOV R9, 2</w:t>
+        <w:t>.data</w:t>
+      </w:r>
+    </w:p>
+    <w:p>
+      <w:pPr>
+        <w:rPr>
+          <w:rFonts w:ascii="Arial" w:hAnsi="Arial" w:cs="Arial"/>
+        </w:rPr>
+      </w:pPr>
+      <w:r>
+        <w:rPr>
+          <w:rFonts w:ascii="Arial" w:hAnsi="Arial" w:cs="Arial"/>
+        </w:rPr>
+        <w:t>x: .word 0</w:t>
+      </w:r>
+    </w:p>
+    <w:p>
+      <w:pPr>
+        <w:rPr>
+          <w:rFonts w:ascii="Arial" w:hAnsi="Arial" w:cs="Arial"/>
+        </w:rPr>
+      </w:pPr>
+      <w:r>
+        <w:rPr>
+          <w:rFonts w:ascii="Arial" w:hAnsi="Arial" w:cs="Arial"/>
+        </w:rPr>
+        <w:t>y: .word 0</w:t>
+      </w:r>
+    </w:p>
+    <w:p>
+      <w:pPr>
+        <w:rPr>
+          <w:rFonts w:ascii="Arial" w:hAnsi="Arial" w:cs="Arial"/>
+        </w:rPr>
+      </w:pPr>
+      <w:r>
+        <w:rPr>
+          <w:rFonts w:ascii="Arial" w:hAnsi="Arial" w:cs="Arial"/>
+        </w:rPr>
+        <w:t>a: .word 0</w:t>
+      </w:r>
+    </w:p>
+    <w:p>
+      <w:pPr>
+        <w:rPr>
+          <w:rFonts w:ascii="Arial" w:hAnsi="Arial" w:cs="Arial"/>
+        </w:rPr>
+      </w:pPr>
+      <w:r>
+        <w:rPr>
+          <w:rFonts w:ascii="Arial" w:hAnsi="Arial" w:cs="Arial"/>
+        </w:rPr>
+        <w:t>b: .word 0</w:t>
+      </w:r>
+    </w:p>
+    <w:p>
+      <w:pPr>
+        <w:rPr>
+          <w:rFonts w:ascii="Arial" w:hAnsi="Arial" w:cs="Arial"/>
+        </w:rPr>
+      </w:pPr>
+      <w:r>
+        <w:rPr>
+          <w:rFonts w:ascii="Arial" w:hAnsi="Arial" w:cs="Arial"/>
+        </w:rPr>
+        <w:t>c: .word 0</w:t>
+      </w:r>
+    </w:p>
+    <w:p>
+      <w:pPr>
+        <w:rPr>
+          <w:rFonts w:ascii="Arial" w:hAnsi="Arial" w:cs="Arial"/>
+        </w:rPr>
+      </w:pPr>
+      <w:r>
+        <w:rPr>
+          <w:rFonts w:ascii="Arial" w:hAnsi="Arial" w:cs="Arial"/>
+        </w:rPr>
+        <w:t>d: .word 0</w:t>
+      </w:r>
+    </w:p>
+    <w:p>
+      <w:pPr>
+        <w:rPr>
+          <w:rFonts w:ascii="Arial" w:hAnsi="Arial" w:cs="Arial"/>
+        </w:rPr>
+      </w:pPr>
+      <w:r>
+        <w:rPr>
+          <w:rFonts w:ascii="Arial" w:hAnsi="Arial" w:cs="Arial"/>
+        </w:rPr>
+        <w:t>c: .word 0</w:t>
+      </w:r>
+    </w:p>
+    <w:p>
+      <w:pPr>
+        <w:rPr>
+          <w:rFonts w:ascii="Arial" w:hAnsi="Arial" w:cs="Arial"/>
+        </w:rPr>
+      </w:pPr>
+    </w:p>
+    <w:p>
+      <w:pPr>
+        <w:rPr>
+          <w:rFonts w:ascii="Arial" w:hAnsi="Arial" w:cs="Arial"/>
+        </w:rPr>
+      </w:pPr>
+      <w:r>
+        <w:rPr>
+          <w:rFonts w:ascii="Arial" w:hAnsi="Arial" w:cs="Arial"/>
+        </w:rPr>
+        <w:t>.text</w:t>
+      </w:r>
+    </w:p>
+    <w:p>
+      <w:pPr>
+        <w:rPr>
+          <w:rFonts w:ascii="Arial" w:hAnsi="Arial" w:cs="Arial"/>
+        </w:rPr>
+      </w:pPr>
+      <w:r>
+        <w:rPr>
+          <w:rFonts w:ascii="Arial" w:hAnsi="Arial" w:cs="Arial"/>
+        </w:rPr>
+        <w:t>.global _start</w:t>
+      </w:r>
+    </w:p>
+    <w:p>
+      <w:pPr>
+        <w:rPr>
+          <w:rFonts w:ascii="Arial" w:hAnsi="Arial" w:cs="Arial"/>
+        </w:rPr>
+      </w:pPr>
+    </w:p>
+    <w:p>
+      <w:pPr>
+        <w:rPr>
+          <w:rFonts w:ascii="Arial" w:hAnsi="Arial" w:cs="Arial"/>
+        </w:rPr>
+      </w:pPr>
+      <w:r>
+        <w:rPr>
+          <w:rFonts w:ascii="Arial" w:hAnsi="Arial" w:cs="Arial"/>
+        </w:rPr>
+        <w:t>_start:</w:t>
+      </w:r>
+    </w:p>
+    <w:p>
+      <w:pPr>
+        <w:rPr>
+          <w:rFonts w:ascii="Arial" w:hAnsi="Arial" w:cs="Arial"/>
+        </w:rPr>
+      </w:pPr>
+      <w:r>
+        <w:rPr>
+          <w:rFonts w:ascii="Arial" w:hAnsi="Arial" w:cs="Arial"/>
+        </w:rPr>
+        <w:tab/>
+        <w:t>MOV R0,#2</w:t>
+      </w:r>
+    </w:p>
+    <w:p>
+      <w:pPr>
+        <w:rPr>
+          <w:rFonts w:ascii="Arial" w:hAnsi="Arial" w:cs="Arial"/>
+        </w:rPr>
+      </w:pPr>
+      <w:r>
+        <w:rPr>
+          <w:rFonts w:ascii="Arial" w:hAnsi="Arial" w:cs="Arial"/>
+        </w:rPr>
+        <w:tab/>
+        <w:t>LDR R1,addr_x</w:t>
+      </w:r>
+    </w:p>
+    <w:p>
+      <w:pPr>
+        <w:rPr>
+          <w:rFonts w:ascii="Arial" w:hAnsi="Arial" w:cs="Arial"/>
+        </w:rPr>
+      </w:pPr>
+      <w:r>
+        <w:rPr>
+          <w:rFonts w:ascii="Arial" w:hAnsi="Arial" w:cs="Arial"/>
+        </w:rPr>
+        <w:tab/>
+        <w:t>LDR R2,[R1]</w:t>
+      </w:r>
+    </w:p>
+    <w:p>
+      <w:pPr>
+        <w:rPr>
+          <w:rFonts w:ascii="Arial" w:hAnsi="Arial" w:cs="Arial"/>
+        </w:rPr>
+      </w:pPr>
+      <w:r>
+        <w:rPr>
+          <w:rFonts w:ascii="Arial" w:hAnsi="Arial" w:cs="Arial"/>
+        </w:rPr>
+        <w:tab/>
+        <w:t>MOV R2,R0</w:t>
       </w:r>
     </w:p>
     <w:p>
@@ -2720,275 +2748,904 @@
           <w:rFonts w:ascii="Arial" w:hAnsi="Arial" w:cs="Arial"/>
         </w:rPr>
         <w:lastRenderedPageBreak/>
-        <w:t>STR R9, T22</w:t>
-      </w:r>
-    </w:p>
-    <w:p>
-      <w:pPr>
-        <w:rPr>
-          <w:rFonts w:ascii="Arial" w:hAnsi="Arial" w:cs="Arial"/>
-        </w:rPr>
-      </w:pPr>
-      <w:r>
-        <w:rPr>
-          <w:rFonts w:ascii="Arial" w:hAnsi="Arial" w:cs="Arial"/>
-        </w:rPr>
-        <w:t>MOV R10, R9</w:t>
-      </w:r>
-    </w:p>
-    <w:p>
-      <w:pPr>
-        <w:rPr>
-          <w:rFonts w:ascii="Arial" w:hAnsi="Arial" w:cs="Arial"/>
-        </w:rPr>
-      </w:pPr>
-      <w:r>
-        <w:rPr>
-          <w:rFonts w:ascii="Arial" w:hAnsi="Arial" w:cs="Arial"/>
-        </w:rPr>
-        <w:t>STR R10, c</w:t>
-      </w:r>
-    </w:p>
-    <w:p>
-      <w:pPr>
-        <w:rPr>
-          <w:rFonts w:ascii="Arial" w:hAnsi="Arial" w:cs="Arial"/>
-        </w:rPr>
-      </w:pPr>
-      <w:r>
-        <w:rPr>
-          <w:rFonts w:ascii="Arial" w:hAnsi="Arial" w:cs="Arial"/>
-        </w:rPr>
-        <w:t>MOV R11, R6</w:t>
-      </w:r>
-    </w:p>
-    <w:p>
-      <w:pPr>
-        <w:rPr>
-          <w:rFonts w:ascii="Arial" w:hAnsi="Arial" w:cs="Arial"/>
-        </w:rPr>
-      </w:pPr>
-      <w:r>
-        <w:rPr>
-          <w:rFonts w:ascii="Arial" w:hAnsi="Arial" w:cs="Arial"/>
-        </w:rPr>
-        <w:t>STR R11, T25</w:t>
-      </w:r>
-    </w:p>
-    <w:p>
-      <w:pPr>
-        <w:rPr>
-          <w:rFonts w:ascii="Arial" w:hAnsi="Arial" w:cs="Arial"/>
-        </w:rPr>
-      </w:pPr>
-      <w:r>
-        <w:rPr>
-          <w:rFonts w:ascii="Arial" w:hAnsi="Arial" w:cs="Arial"/>
-        </w:rPr>
-        <w:t>MOV R12, R8</w:t>
-      </w:r>
-    </w:p>
-    <w:p>
-      <w:pPr>
-        <w:rPr>
-          <w:rFonts w:ascii="Arial" w:hAnsi="Arial" w:cs="Arial"/>
-        </w:rPr>
-      </w:pPr>
-      <w:r>
-        <w:rPr>
-          <w:rFonts w:ascii="Arial" w:hAnsi="Arial" w:cs="Arial"/>
-        </w:rPr>
-        <w:t>STR R12, T26</w:t>
-      </w:r>
-    </w:p>
-    <w:p>
-      <w:pPr>
-        <w:rPr>
-          <w:rFonts w:ascii="Arial" w:hAnsi="Arial" w:cs="Arial"/>
-        </w:rPr>
-      </w:pPr>
-      <w:r>
-        <w:rPr>
-          <w:rFonts w:ascii="Arial" w:hAnsi="Arial" w:cs="Arial"/>
-        </w:rPr>
-        <w:t>ADD R13, R11, R12</w:t>
-      </w:r>
-    </w:p>
-    <w:p>
-      <w:pPr>
-        <w:rPr>
-          <w:rFonts w:ascii="Arial" w:hAnsi="Arial" w:cs="Arial"/>
-        </w:rPr>
-      </w:pPr>
-      <w:r>
-        <w:rPr>
-          <w:rFonts w:ascii="Arial" w:hAnsi="Arial" w:cs="Arial"/>
-        </w:rPr>
-        <w:t>STR R13, T27</w:t>
-      </w:r>
-    </w:p>
-    <w:p>
-      <w:pPr>
-        <w:rPr>
-          <w:rFonts w:ascii="Arial" w:hAnsi="Arial" w:cs="Arial"/>
-        </w:rPr>
-      </w:pPr>
-      <w:r>
-        <w:rPr>
-          <w:rFonts w:ascii="Arial" w:hAnsi="Arial" w:cs="Arial"/>
-        </w:rPr>
-        <w:t>MOV R14, R13</w:t>
-      </w:r>
-    </w:p>
-    <w:p>
-      <w:pPr>
-        <w:rPr>
-          <w:rFonts w:ascii="Arial" w:hAnsi="Arial" w:cs="Arial"/>
-        </w:rPr>
-      </w:pPr>
-      <w:r>
-        <w:rPr>
-          <w:rFonts w:ascii="Arial" w:hAnsi="Arial" w:cs="Arial"/>
-        </w:rPr>
-        <w:t>STR R14, d</w:t>
-      </w:r>
-    </w:p>
-    <w:p>
-      <w:pPr>
-        <w:rPr>
-          <w:rFonts w:ascii="Arial" w:hAnsi="Arial" w:cs="Arial"/>
-        </w:rPr>
-      </w:pPr>
-      <w:r>
-        <w:rPr>
-          <w:rFonts w:ascii="Arial" w:hAnsi="Arial" w:cs="Arial"/>
-        </w:rPr>
-        <w:t>MOV R1, R2</w:t>
-      </w:r>
-    </w:p>
-    <w:p>
-      <w:pPr>
-        <w:rPr>
-          <w:rFonts w:ascii="Arial" w:hAnsi="Arial" w:cs="Arial"/>
-        </w:rPr>
-      </w:pPr>
-      <w:r>
-        <w:rPr>
-          <w:rFonts w:ascii="Arial" w:hAnsi="Arial" w:cs="Arial"/>
-        </w:rPr>
-        <w:t>STR R1, T30</w:t>
-      </w:r>
-    </w:p>
-    <w:p>
-      <w:pPr>
-        <w:rPr>
-          <w:rFonts w:ascii="Arial" w:hAnsi="Arial" w:cs="Arial"/>
-        </w:rPr>
-      </w:pPr>
-      <w:r>
-        <w:rPr>
-          <w:rFonts w:ascii="Arial" w:hAnsi="Arial" w:cs="Arial"/>
-        </w:rPr>
-        <w:t>MOV R3, 1</w:t>
-      </w:r>
-    </w:p>
-    <w:p>
-      <w:pPr>
-        <w:rPr>
-          <w:rFonts w:ascii="Arial" w:hAnsi="Arial" w:cs="Arial"/>
-        </w:rPr>
-      </w:pPr>
-      <w:r>
-        <w:rPr>
-          <w:rFonts w:ascii="Arial" w:hAnsi="Arial" w:cs="Arial"/>
-        </w:rPr>
-        <w:t>STR R3, T31</w:t>
-      </w:r>
-    </w:p>
-    <w:p>
-      <w:pPr>
-        <w:rPr>
-          <w:rFonts w:ascii="Arial" w:hAnsi="Arial" w:cs="Arial"/>
-        </w:rPr>
-      </w:pPr>
-      <w:r>
-        <w:rPr>
-          <w:rFonts w:ascii="Arial" w:hAnsi="Arial" w:cs="Arial"/>
-        </w:rPr>
-        <w:t>CMP R1, R3</w:t>
-      </w:r>
-    </w:p>
-    <w:p>
-      <w:pPr>
-        <w:rPr>
-          <w:rFonts w:ascii="Arial" w:hAnsi="Arial" w:cs="Arial"/>
-        </w:rPr>
-      </w:pPr>
-      <w:r>
-        <w:rPr>
-          <w:rFonts w:ascii="Arial" w:hAnsi="Arial" w:cs="Arial"/>
-        </w:rPr>
-        <w:t>BE Label1</w:t>
-      </w:r>
-    </w:p>
-    <w:p>
-      <w:pPr>
-        <w:rPr>
-          <w:rFonts w:ascii="Arial" w:hAnsi="Arial" w:cs="Arial"/>
-        </w:rPr>
-      </w:pPr>
-      <w:r>
-        <w:rPr>
-          <w:rFonts w:ascii="Arial" w:hAnsi="Arial" w:cs="Arial"/>
-        </w:rPr>
-        <w:t>MOV R4, 0</w:t>
-      </w:r>
-    </w:p>
-    <w:p>
-      <w:pPr>
-        <w:rPr>
-          <w:rFonts w:ascii="Arial" w:hAnsi="Arial" w:cs="Arial"/>
-        </w:rPr>
-      </w:pPr>
-      <w:r>
-        <w:rPr>
-          <w:rFonts w:ascii="Arial" w:hAnsi="Arial" w:cs="Arial"/>
-        </w:rPr>
-        <w:t>B Label2</w:t>
-      </w:r>
-    </w:p>
-    <w:p>
-      <w:pPr>
-        <w:rPr>
-          <w:rFonts w:ascii="Arial" w:hAnsi="Arial" w:cs="Arial"/>
-        </w:rPr>
-      </w:pPr>
-      <w:r>
-        <w:rPr>
-          <w:rFonts w:ascii="Arial" w:hAnsi="Arial" w:cs="Arial"/>
-        </w:rPr>
-        <w:t>Label1 :MOV R4, 1</w:t>
-      </w:r>
-    </w:p>
-    <w:p>
-      <w:pPr>
-        <w:rPr>
-          <w:rFonts w:ascii="Arial" w:hAnsi="Arial" w:cs="Arial"/>
-        </w:rPr>
-      </w:pPr>
-      <w:r>
-        <w:rPr>
-          <w:rFonts w:ascii="Arial" w:hAnsi="Arial" w:cs="Arial"/>
-        </w:rPr>
-        <w:t>Label2 :STR R4, T32</w:t>
-      </w:r>
-    </w:p>
-    <w:p>
-      <w:pPr>
-        <w:rPr>
-          <w:rFonts w:ascii="Arial" w:hAnsi="Arial" w:cs="Arial"/>
-        </w:rPr>
-      </w:pPr>
+        <w:tab/>
+        <w:t>MOV R3,#1</w:t>
+      </w:r>
+    </w:p>
+    <w:p>
+      <w:pPr>
+        <w:rPr>
+          <w:rFonts w:ascii="Arial" w:hAnsi="Arial" w:cs="Arial"/>
+        </w:rPr>
+      </w:pPr>
+      <w:r>
+        <w:rPr>
+          <w:rFonts w:ascii="Arial" w:hAnsi="Arial" w:cs="Arial"/>
+        </w:rPr>
+        <w:tab/>
+        <w:t>LDR R4,addr_y</w:t>
+      </w:r>
+    </w:p>
+    <w:p>
+      <w:pPr>
+        <w:rPr>
+          <w:rFonts w:ascii="Arial" w:hAnsi="Arial" w:cs="Arial"/>
+        </w:rPr>
+      </w:pPr>
+      <w:r>
+        <w:rPr>
+          <w:rFonts w:ascii="Arial" w:hAnsi="Arial" w:cs="Arial"/>
+        </w:rPr>
+        <w:tab/>
+        <w:t>LDR R5,[R4]</w:t>
+      </w:r>
+    </w:p>
+    <w:p>
+      <w:pPr>
+        <w:rPr>
+          <w:rFonts w:ascii="Arial" w:hAnsi="Arial" w:cs="Arial"/>
+        </w:rPr>
+      </w:pPr>
+      <w:r>
+        <w:rPr>
+          <w:rFonts w:ascii="Arial" w:hAnsi="Arial" w:cs="Arial"/>
+        </w:rPr>
+        <w:tab/>
+        <w:t>MOV R5,R3</w:t>
+      </w:r>
+    </w:p>
+    <w:p>
+      <w:pPr>
+        <w:rPr>
+          <w:rFonts w:ascii="Arial" w:hAnsi="Arial" w:cs="Arial"/>
+        </w:rPr>
+      </w:pPr>
+      <w:r>
+        <w:rPr>
+          <w:rFonts w:ascii="Arial" w:hAnsi="Arial" w:cs="Arial"/>
+        </w:rPr>
+        <w:tab/>
+        <w:t>MOV R6,#3</w:t>
+      </w:r>
+    </w:p>
+    <w:p>
+      <w:pPr>
+        <w:rPr>
+          <w:rFonts w:ascii="Arial" w:hAnsi="Arial" w:cs="Arial"/>
+        </w:rPr>
+      </w:pPr>
+      <w:r>
+        <w:rPr>
+          <w:rFonts w:ascii="Arial" w:hAnsi="Arial" w:cs="Arial"/>
+        </w:rPr>
+        <w:tab/>
+        <w:t>LDR R7,addr_a</w:t>
+      </w:r>
+    </w:p>
+    <w:p>
+      <w:pPr>
+        <w:rPr>
+          <w:rFonts w:ascii="Arial" w:hAnsi="Arial" w:cs="Arial"/>
+        </w:rPr>
+      </w:pPr>
+      <w:r>
+        <w:rPr>
+          <w:rFonts w:ascii="Arial" w:hAnsi="Arial" w:cs="Arial"/>
+        </w:rPr>
+        <w:tab/>
+        <w:t>LDR R8,[R7]</w:t>
+      </w:r>
+    </w:p>
+    <w:p>
+      <w:pPr>
+        <w:rPr>
+          <w:rFonts w:ascii="Arial" w:hAnsi="Arial" w:cs="Arial"/>
+        </w:rPr>
+      </w:pPr>
+      <w:r>
+        <w:rPr>
+          <w:rFonts w:ascii="Arial" w:hAnsi="Arial" w:cs="Arial"/>
+        </w:rPr>
+        <w:tab/>
+        <w:t>MOV R8,R6</w:t>
+      </w:r>
+    </w:p>
+    <w:p>
+      <w:pPr>
+        <w:rPr>
+          <w:rFonts w:ascii="Arial" w:hAnsi="Arial" w:cs="Arial"/>
+        </w:rPr>
+      </w:pPr>
+      <w:r>
+        <w:rPr>
+          <w:rFonts w:ascii="Arial" w:hAnsi="Arial" w:cs="Arial"/>
+        </w:rPr>
+        <w:tab/>
+        <w:t>MOV R9,#4</w:t>
+      </w:r>
+    </w:p>
+    <w:p>
+      <w:pPr>
+        <w:rPr>
+          <w:rFonts w:ascii="Arial" w:hAnsi="Arial" w:cs="Arial"/>
+        </w:rPr>
+      </w:pPr>
+      <w:r>
+        <w:rPr>
+          <w:rFonts w:ascii="Arial" w:hAnsi="Arial" w:cs="Arial"/>
+        </w:rPr>
+        <w:tab/>
+        <w:t>LDR R10,addr_b</w:t>
+      </w:r>
+    </w:p>
+    <w:p>
+      <w:pPr>
+        <w:rPr>
+          <w:rFonts w:ascii="Arial" w:hAnsi="Arial" w:cs="Arial"/>
+        </w:rPr>
+      </w:pPr>
+      <w:r>
+        <w:rPr>
+          <w:rFonts w:ascii="Arial" w:hAnsi="Arial" w:cs="Arial"/>
+        </w:rPr>
+        <w:tab/>
+        <w:t>LDR R11,[R10]</w:t>
+      </w:r>
+    </w:p>
+    <w:p>
+      <w:pPr>
+        <w:rPr>
+          <w:rFonts w:ascii="Arial" w:hAnsi="Arial" w:cs="Arial"/>
+        </w:rPr>
+      </w:pPr>
+      <w:r>
+        <w:rPr>
+          <w:rFonts w:ascii="Arial" w:hAnsi="Arial" w:cs="Arial"/>
+        </w:rPr>
+        <w:tab/>
+        <w:t>MOV R11,R9</w:t>
+      </w:r>
+    </w:p>
+    <w:p>
+      <w:pPr>
+        <w:rPr>
+          <w:rFonts w:ascii="Arial" w:hAnsi="Arial" w:cs="Arial"/>
+        </w:rPr>
+      </w:pPr>
+      <w:r>
+        <w:rPr>
+          <w:rFonts w:ascii="Arial" w:hAnsi="Arial" w:cs="Arial"/>
+        </w:rPr>
+        <w:tab/>
+        <w:t>MOV R0,#2</w:t>
+      </w:r>
+    </w:p>
+    <w:p>
+      <w:pPr>
+        <w:rPr>
+          <w:rFonts w:ascii="Arial" w:hAnsi="Arial" w:cs="Arial"/>
+        </w:rPr>
+      </w:pPr>
+      <w:r>
+        <w:rPr>
+          <w:rFonts w:ascii="Arial" w:hAnsi="Arial" w:cs="Arial"/>
+        </w:rPr>
+        <w:tab/>
+        <w:t>LDR R1,addr_c</w:t>
+      </w:r>
+    </w:p>
+    <w:p>
+      <w:pPr>
+        <w:rPr>
+          <w:rFonts w:ascii="Arial" w:hAnsi="Arial" w:cs="Arial"/>
+        </w:rPr>
+      </w:pPr>
+      <w:r>
+        <w:rPr>
+          <w:rFonts w:ascii="Arial" w:hAnsi="Arial" w:cs="Arial"/>
+        </w:rPr>
+        <w:tab/>
+        <w:t>LDR R3,addr_x</w:t>
+      </w:r>
+    </w:p>
+    <w:p>
+      <w:pPr>
+        <w:rPr>
+          <w:rFonts w:ascii="Arial" w:hAnsi="Arial" w:cs="Arial"/>
+        </w:rPr>
+      </w:pPr>
+      <w:r>
+        <w:rPr>
+          <w:rFonts w:ascii="Arial" w:hAnsi="Arial" w:cs="Arial"/>
+        </w:rPr>
+        <w:tab/>
+        <w:t>STR R2,[R3]</w:t>
+      </w:r>
+    </w:p>
+    <w:p>
+      <w:pPr>
+        <w:rPr>
+          <w:rFonts w:ascii="Arial" w:hAnsi="Arial" w:cs="Arial"/>
+        </w:rPr>
+      </w:pPr>
+      <w:r>
+        <w:rPr>
+          <w:rFonts w:ascii="Arial" w:hAnsi="Arial" w:cs="Arial"/>
+        </w:rPr>
+        <w:tab/>
+        <w:t>LDR R2,[R1]</w:t>
+      </w:r>
+    </w:p>
+    <w:p>
+      <w:pPr>
+        <w:rPr>
+          <w:rFonts w:ascii="Arial" w:hAnsi="Arial" w:cs="Arial"/>
+        </w:rPr>
+      </w:pPr>
+      <w:r>
+        <w:rPr>
+          <w:rFonts w:ascii="Arial" w:hAnsi="Arial" w:cs="Arial"/>
+        </w:rPr>
+        <w:tab/>
+        <w:t>MOV R2,R0</w:t>
+      </w:r>
+    </w:p>
+    <w:p>
+      <w:pPr>
+        <w:rPr>
+          <w:rFonts w:ascii="Arial" w:hAnsi="Arial" w:cs="Arial"/>
+        </w:rPr>
+      </w:pPr>
+      <w:r>
+        <w:rPr>
+          <w:rFonts w:ascii="Arial" w:hAnsi="Arial" w:cs="Arial"/>
+        </w:rPr>
+        <w:tab/>
+        <w:t>MOV R4,R8</w:t>
+      </w:r>
+    </w:p>
+    <w:p>
+      <w:pPr>
+        <w:rPr>
+          <w:rFonts w:ascii="Arial" w:hAnsi="Arial" w:cs="Arial"/>
+        </w:rPr>
+      </w:pPr>
+      <w:r>
+        <w:rPr>
+          <w:rFonts w:ascii="Arial" w:hAnsi="Arial" w:cs="Arial"/>
+        </w:rPr>
+        <w:tab/>
+        <w:t>LDR R6,addr_y</w:t>
+      </w:r>
+    </w:p>
+    <w:p>
+      <w:pPr>
+        <w:rPr>
+          <w:rFonts w:ascii="Arial" w:hAnsi="Arial" w:cs="Arial"/>
+        </w:rPr>
+      </w:pPr>
+      <w:r>
+        <w:rPr>
+          <w:rFonts w:ascii="Arial" w:hAnsi="Arial" w:cs="Arial"/>
+        </w:rPr>
+        <w:tab/>
+        <w:t>STR R5,[R6]</w:t>
+      </w:r>
+    </w:p>
+    <w:p>
+      <w:pPr>
+        <w:rPr>
+          <w:rFonts w:ascii="Arial" w:hAnsi="Arial" w:cs="Arial"/>
+        </w:rPr>
+      </w:pPr>
+      <w:r>
+        <w:rPr>
+          <w:rFonts w:ascii="Arial" w:hAnsi="Arial" w:cs="Arial"/>
+        </w:rPr>
+        <w:tab/>
+        <w:t>MOV R5,R11</w:t>
+      </w:r>
+    </w:p>
+    <w:p>
+      <w:pPr>
+        <w:rPr>
+          <w:rFonts w:ascii="Arial" w:hAnsi="Arial" w:cs="Arial"/>
+        </w:rPr>
+      </w:pPr>
+      <w:r>
+        <w:rPr>
+          <w:rFonts w:ascii="Arial" w:hAnsi="Arial" w:cs="Arial"/>
+        </w:rPr>
+        <w:tab/>
+        <w:t>ADD R7,R4,R5</w:t>
+      </w:r>
+    </w:p>
+    <w:p>
+      <w:pPr>
+        <w:rPr>
+          <w:rFonts w:ascii="Arial" w:hAnsi="Arial" w:cs="Arial"/>
+        </w:rPr>
+      </w:pPr>
+      <w:r>
+        <w:rPr>
+          <w:rFonts w:ascii="Arial" w:hAnsi="Arial" w:cs="Arial"/>
+        </w:rPr>
+        <w:tab/>
+        <w:t>LDR R9,addr_a</w:t>
+      </w:r>
+    </w:p>
+    <w:p>
+      <w:pPr>
+        <w:rPr>
+          <w:rFonts w:ascii="Arial" w:hAnsi="Arial" w:cs="Arial"/>
+        </w:rPr>
+      </w:pPr>
+      <w:r>
+        <w:rPr>
+          <w:rFonts w:ascii="Arial" w:hAnsi="Arial" w:cs="Arial"/>
+        </w:rPr>
+        <w:tab/>
+        <w:t>STR R8,[R9]</w:t>
+      </w:r>
+    </w:p>
+    <w:p>
+      <w:pPr>
+        <w:rPr>
+          <w:rFonts w:ascii="Arial" w:hAnsi="Arial" w:cs="Arial"/>
+        </w:rPr>
+      </w:pPr>
+      <w:r>
+        <w:rPr>
+          <w:rFonts w:ascii="Arial" w:hAnsi="Arial" w:cs="Arial"/>
+        </w:rPr>
+        <w:tab/>
+        <w:t>LDR R8,addr_d</w:t>
+      </w:r>
+    </w:p>
+    <w:p>
+      <w:pPr>
+        <w:rPr>
+          <w:rFonts w:ascii="Arial" w:hAnsi="Arial" w:cs="Arial"/>
+        </w:rPr>
+      </w:pPr>
+      <w:r>
+        <w:rPr>
+          <w:rFonts w:ascii="Arial" w:hAnsi="Arial" w:cs="Arial"/>
+        </w:rPr>
+        <w:tab/>
+        <w:t>LDR R10,[R8]</w:t>
+      </w:r>
+    </w:p>
+    <w:p>
+      <w:pPr>
+        <w:rPr>
+          <w:rFonts w:ascii="Arial" w:hAnsi="Arial" w:cs="Arial"/>
+        </w:rPr>
+      </w:pPr>
+      <w:r>
+        <w:rPr>
+          <w:rFonts w:ascii="Arial" w:hAnsi="Arial" w:cs="Arial"/>
+        </w:rPr>
+        <w:tab/>
+        <w:t>MOV R10,R7</w:t>
+      </w:r>
+    </w:p>
+    <w:p>
+      <w:pPr>
+        <w:rPr>
+          <w:rFonts w:ascii="Arial" w:hAnsi="Arial" w:cs="Arial"/>
+        </w:rPr>
+      </w:pPr>
+      <w:r>
+        <w:rPr>
+          <w:rFonts w:ascii="Arial" w:hAnsi="Arial" w:cs="Arial"/>
+        </w:rPr>
+        <w:tab/>
+        <w:t>LDR R0,addr_b</w:t>
+      </w:r>
+    </w:p>
+    <w:p>
+      <w:pPr>
+        <w:rPr>
+          <w:rFonts w:ascii="Arial" w:hAnsi="Arial" w:cs="Arial"/>
+        </w:rPr>
+      </w:pPr>
+      <w:r>
+        <w:rPr>
+          <w:rFonts w:ascii="Arial" w:hAnsi="Arial" w:cs="Arial"/>
+        </w:rPr>
+        <w:tab/>
+        <w:t>STR R11,[R0]</w:t>
+      </w:r>
+    </w:p>
+    <w:p>
+      <w:pPr>
+        <w:rPr>
+          <w:rFonts w:ascii="Arial" w:hAnsi="Arial" w:cs="Arial"/>
+        </w:rPr>
+      </w:pPr>
+      <w:r>
+        <w:rPr>
+          <w:rFonts w:ascii="Arial" w:hAnsi="Arial" w:cs="Arial"/>
+        </w:rPr>
+        <w:tab/>
+        <w:t>MOV R11,R1</w:t>
+      </w:r>
+    </w:p>
+    <w:p>
+      <w:pPr>
+        <w:rPr>
+          <w:rFonts w:ascii="Arial" w:hAnsi="Arial" w:cs="Arial"/>
+        </w:rPr>
+      </w:pPr>
+      <w:r>
+        <w:rPr>
+          <w:rFonts w:ascii="Arial" w:hAnsi="Arial" w:cs="Arial"/>
+        </w:rPr>
+        <w:tab/>
+        <w:t>MOV R3,#1</w:t>
+      </w:r>
+    </w:p>
+    <w:p>
+      <w:pPr>
+        <w:rPr>
+          <w:rFonts w:ascii="Arial" w:hAnsi="Arial" w:cs="Arial"/>
+        </w:rPr>
+      </w:pPr>
+      <w:r>
+        <w:rPr>
+          <w:rFonts w:ascii="Arial" w:hAnsi="Arial" w:cs="Arial"/>
+        </w:rPr>
+        <w:tab/>
+        <w:t>CMP R11,R3</w:t>
+      </w:r>
+    </w:p>
+    <w:p>
+      <w:pPr>
+        <w:rPr>
+          <w:rFonts w:ascii="Arial" w:hAnsi="Arial" w:cs="Arial"/>
+        </w:rPr>
+      </w:pPr>
+      <w:r>
+        <w:rPr>
+          <w:rFonts w:ascii="Arial" w:hAnsi="Arial" w:cs="Arial"/>
+        </w:rPr>
+        <w:tab/>
+        <w:t>BNE L0</w:t>
+      </w:r>
+    </w:p>
+    <w:p>
+      <w:pPr>
+        <w:rPr>
+          <w:rFonts w:ascii="Arial" w:hAnsi="Arial" w:cs="Arial"/>
+        </w:rPr>
+      </w:pPr>
+      <w:r>
+        <w:rPr>
+          <w:rFonts w:ascii="Arial" w:hAnsi="Arial" w:cs="Arial"/>
+        </w:rPr>
+        <w:tab/>
+        <w:t>LDR R3,addr_c</w:t>
+      </w:r>
+    </w:p>
+    <w:p>
+      <w:pPr>
+        <w:rPr>
+          <w:rFonts w:ascii="Arial" w:hAnsi="Arial" w:cs="Arial"/>
+        </w:rPr>
+      </w:pPr>
+      <w:r>
+        <w:rPr>
+          <w:rFonts w:ascii="Arial" w:hAnsi="Arial" w:cs="Arial"/>
+        </w:rPr>
+        <w:tab/>
+        <w:t>STR R2,[R3]</w:t>
+      </w:r>
+    </w:p>
+    <w:p>
+      <w:pPr>
+        <w:rPr>
+          <w:rFonts w:ascii="Arial" w:hAnsi="Arial" w:cs="Arial"/>
+        </w:rPr>
+      </w:pPr>
+      <w:r>
+        <w:rPr>
+          <w:rFonts w:ascii="Arial" w:hAnsi="Arial" w:cs="Arial"/>
+        </w:rPr>
+        <w:tab/>
+        <w:t>MOV R2,#1</w:t>
+      </w:r>
+    </w:p>
+    <w:p>
+      <w:pPr>
+        <w:rPr>
+          <w:rFonts w:ascii="Arial" w:hAnsi="Arial" w:cs="Arial"/>
+        </w:rPr>
+      </w:pPr>
+      <w:r>
+        <w:rPr>
+          <w:rFonts w:ascii="Arial" w:hAnsi="Arial" w:cs="Arial"/>
+        </w:rPr>
+        <w:tab/>
+        <w:t>LDR R4,addr_c</w:t>
+      </w:r>
+    </w:p>
+    <w:p>
+      <w:pPr>
+        <w:rPr>
+          <w:rFonts w:ascii="Arial" w:hAnsi="Arial" w:cs="Arial"/>
+        </w:rPr>
+      </w:pPr>
+      <w:r>
+        <w:rPr>
+          <w:rFonts w:ascii="Arial" w:hAnsi="Arial" w:cs="Arial"/>
+        </w:rPr>
+        <w:tab/>
+        <w:t>LDR R6,[R4]</w:t>
+      </w:r>
+    </w:p>
+    <w:p>
+      <w:pPr>
+        <w:rPr>
+          <w:rFonts w:ascii="Arial" w:hAnsi="Arial" w:cs="Arial"/>
+        </w:rPr>
+      </w:pPr>
+      <w:r>
+        <w:rPr>
+          <w:rFonts w:ascii="Arial" w:hAnsi="Arial" w:cs="Arial"/>
+        </w:rPr>
+        <w:tab/>
+        <w:t>MOV R6,R2</w:t>
+      </w:r>
+    </w:p>
+    <w:p>
+      <w:pPr>
+        <w:rPr>
+          <w:rFonts w:ascii="Arial" w:hAnsi="Arial" w:cs="Arial"/>
+        </w:rPr>
+      </w:pPr>
+      <w:r>
+        <w:rPr>
+          <w:rFonts w:ascii="Arial" w:hAnsi="Arial" w:cs="Arial"/>
+        </w:rPr>
+        <w:tab/>
+        <w:t>B L1</w:t>
+      </w:r>
+    </w:p>
+    <w:p>
+      <w:pPr>
+        <w:rPr>
+          <w:rFonts w:ascii="Arial" w:hAnsi="Arial" w:cs="Arial"/>
+        </w:rPr>
+      </w:pPr>
+      <w:r>
+        <w:rPr>
+          <w:rFonts w:ascii="Arial" w:hAnsi="Arial" w:cs="Arial"/>
+        </w:rPr>
+        <w:t>L0: MOV R5,R7</w:t>
+      </w:r>
+    </w:p>
+    <w:p>
+      <w:pPr>
+        <w:rPr>
+          <w:rFonts w:ascii="Arial" w:hAnsi="Arial" w:cs="Arial"/>
+        </w:rPr>
+      </w:pPr>
+      <w:r>
+        <w:rPr>
+          <w:rFonts w:ascii="Arial" w:hAnsi="Arial" w:cs="Arial"/>
+        </w:rPr>
+        <w:tab/>
+        <w:t>MOV R9,#1</w:t>
+      </w:r>
+    </w:p>
+    <w:p>
+      <w:pPr>
+        <w:rPr>
+          <w:rFonts w:ascii="Arial" w:hAnsi="Arial" w:cs="Arial"/>
+        </w:rPr>
+      </w:pPr>
+      <w:r>
+        <w:rPr>
+          <w:rFonts w:ascii="Arial" w:hAnsi="Arial" w:cs="Arial"/>
+        </w:rPr>
+        <w:tab/>
+        <w:t>CMP R5,R9</w:t>
+      </w:r>
+    </w:p>
+    <w:p>
+      <w:pPr>
+        <w:rPr>
+          <w:rFonts w:ascii="Arial" w:hAnsi="Arial" w:cs="Arial"/>
+        </w:rPr>
+      </w:pPr>
+      <w:r>
+        <w:rPr>
+          <w:rFonts w:ascii="Arial" w:hAnsi="Arial" w:cs="Arial"/>
+        </w:rPr>
+        <w:tab/>
+        <w:t>BNE L0</w:t>
+      </w:r>
+    </w:p>
+    <w:p>
+      <w:pPr>
+        <w:rPr>
+          <w:rFonts w:ascii="Arial" w:hAnsi="Arial" w:cs="Arial"/>
+        </w:rPr>
+      </w:pPr>
+      <w:r>
+        <w:rPr>
+          <w:rFonts w:ascii="Arial" w:hAnsi="Arial" w:cs="Arial"/>
+        </w:rPr>
+        <w:lastRenderedPageBreak/>
+        <w:tab/>
+        <w:t>MOV R8,#2</w:t>
+      </w:r>
+    </w:p>
+    <w:p>
+      <w:pPr>
+        <w:rPr>
+          <w:rFonts w:ascii="Arial" w:hAnsi="Arial" w:cs="Arial"/>
+        </w:rPr>
+      </w:pPr>
+      <w:r>
+        <w:rPr>
+          <w:rFonts w:ascii="Arial" w:hAnsi="Arial" w:cs="Arial"/>
+        </w:rPr>
+        <w:tab/>
+        <w:t>MOV R6,R8</w:t>
+      </w:r>
+    </w:p>
+    <w:p>
+      <w:pPr>
+        <w:rPr>
+          <w:rFonts w:ascii="Arial" w:hAnsi="Arial" w:cs="Arial"/>
+        </w:rPr>
+      </w:pPr>
+      <w:r>
+        <w:rPr>
+          <w:rFonts w:ascii="Arial" w:hAnsi="Arial" w:cs="Arial"/>
+        </w:rPr>
+        <w:tab/>
+        <w:t>B L1</w:t>
+      </w:r>
+    </w:p>
+    <w:p>
+      <w:pPr>
+        <w:rPr>
+          <w:rFonts w:ascii="Arial" w:hAnsi="Arial" w:cs="Arial"/>
+        </w:rPr>
+      </w:pPr>
+      <w:r>
+        <w:rPr>
+          <w:rFonts w:ascii="Arial" w:hAnsi="Arial" w:cs="Arial"/>
+        </w:rPr>
+        <w:tab/>
+        <w:t>LDR R11,addr_d</w:t>
+      </w:r>
+    </w:p>
+    <w:p>
+      <w:pPr>
+        <w:rPr>
+          <w:rFonts w:ascii="Arial" w:hAnsi="Arial" w:cs="Arial"/>
+        </w:rPr>
+      </w:pPr>
+      <w:r>
+        <w:rPr>
+          <w:rFonts w:ascii="Arial" w:hAnsi="Arial" w:cs="Arial"/>
+        </w:rPr>
+        <w:tab/>
+        <w:t>STR R10,[R11]</w:t>
+      </w:r>
+    </w:p>
+    <w:p>
+      <w:pPr>
+        <w:rPr>
+          <w:rFonts w:ascii="Arial" w:hAnsi="Arial" w:cs="Arial"/>
+        </w:rPr>
+      </w:pPr>
+      <w:r>
+        <w:rPr>
+          <w:rFonts w:ascii="Arial" w:hAnsi="Arial" w:cs="Arial"/>
+        </w:rPr>
+        <w:t>L1: MOV R10,#1</w:t>
+      </w:r>
+    </w:p>
+    <w:p>
+      <w:pPr>
+        <w:rPr>
+          <w:rFonts w:ascii="Arial" w:hAnsi="Arial" w:cs="Arial"/>
+        </w:rPr>
+      </w:pPr>
+      <w:r>
+        <w:rPr>
+          <w:rFonts w:ascii="Arial" w:hAnsi="Arial" w:cs="Arial"/>
+        </w:rPr>
+        <w:tab/>
+        <w:t>MOV R6,R10</w:t>
+      </w:r>
+    </w:p>
+    <w:p>
+      <w:pPr>
+        <w:rPr>
+          <w:rFonts w:ascii="Arial" w:hAnsi="Arial" w:cs="Arial"/>
+        </w:rPr>
+      </w:pPr>
+      <w:r>
+        <w:rPr>
+          <w:rFonts w:ascii="Arial" w:hAnsi="Arial" w:cs="Arial"/>
+        </w:rPr>
+        <w:tab/>
+        <w:t>LDR R0,addr_x</w:t>
+      </w:r>
+    </w:p>
+    <w:p>
+      <w:pPr>
+        <w:rPr>
+          <w:rFonts w:ascii="Arial" w:hAnsi="Arial" w:cs="Arial"/>
+        </w:rPr>
+      </w:pPr>
+      <w:r>
+        <w:rPr>
+          <w:rFonts w:ascii="Arial" w:hAnsi="Arial" w:cs="Arial"/>
+        </w:rPr>
+        <w:tab/>
+        <w:t>STR R1,[R0]</w:t>
+      </w:r>
+    </w:p>
+    <w:p>
+      <w:pPr>
+        <w:rPr>
+          <w:rFonts w:ascii="Arial" w:hAnsi="Arial" w:cs="Arial"/>
+        </w:rPr>
+      </w:pPr>
+      <w:r>
+        <w:rPr>
+          <w:rFonts w:ascii="Arial" w:hAnsi="Arial" w:cs="Arial"/>
+        </w:rPr>
+        <w:tab/>
+        <w:t>STR R6,[R3]</w:t>
+      </w:r>
+    </w:p>
+    <w:p>
+      <w:pPr>
+        <w:rPr>
+          <w:rFonts w:ascii="Arial" w:hAnsi="Arial" w:cs="Arial"/>
+        </w:rPr>
+      </w:pPr>
+      <w:r>
+        <w:rPr>
+          <w:rFonts w:ascii="Arial" w:hAnsi="Arial" w:cs="Arial"/>
+        </w:rPr>
+        <w:tab/>
+        <w:t>STR R1,[R0]</w:t>
+      </w:r>
+    </w:p>
+    <w:p>
+      <w:pPr>
+        <w:rPr>
+          <w:rFonts w:ascii="Arial" w:hAnsi="Arial" w:cs="Arial"/>
+        </w:rPr>
+      </w:pPr>
+      <w:r>
+        <w:rPr>
+          <w:rFonts w:ascii="Arial" w:hAnsi="Arial" w:cs="Arial"/>
+        </w:rPr>
+        <w:tab/>
+        <w:t>LDR R1,addr_y</w:t>
+      </w:r>
+    </w:p>
+    <w:p>
+      <w:pPr>
+        <w:rPr>
+          <w:rFonts w:ascii="Arial" w:hAnsi="Arial" w:cs="Arial"/>
+        </w:rPr>
+      </w:pPr>
+      <w:r>
+        <w:rPr>
+          <w:rFonts w:ascii="Arial" w:hAnsi="Arial" w:cs="Arial"/>
+        </w:rPr>
+        <w:tab/>
+        <w:t>STR R7,[R1]</w:t>
+      </w:r>
+    </w:p>
+    <w:p>
+      <w:pPr>
+        <w:rPr>
+          <w:rFonts w:ascii="Arial" w:hAnsi="Arial" w:cs="Arial"/>
+        </w:rPr>
+      </w:pPr>
+    </w:p>
+    <w:p>
+      <w:pPr>
+        <w:rPr>
+          <w:rFonts w:ascii="Arial" w:hAnsi="Arial" w:cs="Arial"/>
+        </w:rPr>
+      </w:pPr>
+      <w:r>
+        <w:rPr>
+          <w:rFonts w:ascii="Arial" w:hAnsi="Arial" w:cs="Arial"/>
+        </w:rPr>
+        <w:t>addr_x: .word x</w:t>
+      </w:r>
+    </w:p>
+    <w:p>
+      <w:pPr>
+        <w:rPr>
+          <w:rFonts w:ascii="Arial" w:hAnsi="Arial" w:cs="Arial"/>
+        </w:rPr>
+      </w:pPr>
+      <w:r>
+        <w:rPr>
+          <w:rFonts w:ascii="Arial" w:hAnsi="Arial" w:cs="Arial"/>
+        </w:rPr>
+        <w:t>addr_y: .word y</w:t>
+      </w:r>
+    </w:p>
+    <w:p>
+      <w:pPr>
+        <w:rPr>
+          <w:rFonts w:ascii="Arial" w:hAnsi="Arial" w:cs="Arial"/>
+        </w:rPr>
+      </w:pPr>
+      <w:r>
+        <w:rPr>
+          <w:rFonts w:ascii="Arial" w:hAnsi="Arial" w:cs="Arial"/>
+        </w:rPr>
+        <w:t>addr_a: .word a</w:t>
+      </w:r>
+    </w:p>
+    <w:p>
+      <w:pPr>
+        <w:rPr>
+          <w:rFonts w:ascii="Arial" w:hAnsi="Arial" w:cs="Arial"/>
+        </w:rPr>
+      </w:pPr>
+      <w:r>
+        <w:rPr>
+          <w:rFonts w:ascii="Arial" w:hAnsi="Arial" w:cs="Arial"/>
+        </w:rPr>
+        <w:t>addr_b: .word b</w:t>
+      </w:r>
+    </w:p>
+    <w:p>
+      <w:pPr>
+        <w:rPr>
+          <w:rFonts w:ascii="Arial" w:hAnsi="Arial" w:cs="Arial"/>
+        </w:rPr>
+      </w:pPr>
+      <w:r>
+        <w:rPr>
+          <w:rFonts w:ascii="Arial" w:hAnsi="Arial" w:cs="Arial"/>
+        </w:rPr>
+        <w:t>addr_c: .word c</w:t>
+      </w:r>
+    </w:p>
+    <w:p>
+      <w:pPr>
+        <w:rPr>
+          <w:rFonts w:ascii="Arial" w:hAnsi="Arial" w:cs="Arial"/>
+        </w:rPr>
+      </w:pPr>
+      <w:r>
+        <w:rPr>
+          <w:rFonts w:ascii="Arial" w:hAnsi="Arial" w:cs="Arial"/>
+        </w:rPr>
+        <w:t>addr_d: .word d</w:t>
+      </w:r>
+    </w:p>
+    <w:p>
+      <w:pPr>
+        <w:rPr>
+          <w:rFonts w:ascii="Arial" w:hAnsi="Arial" w:cs="Arial"/>
+        </w:rPr>
+      </w:pPr>
+      <w:r>
+        <w:rPr>
+          <w:rFonts w:ascii="Arial" w:hAnsi="Arial" w:cs="Arial"/>
+        </w:rPr>
+        <w:t>addr_c: .word c</w:t>
+      </w:r>
     </w:p>
     <w:p>
       <w:pPr>
@@ -3556,13 +4213,7 @@
         <w:rPr>
           <w:rFonts w:ascii="Arial" w:hAnsi="Arial" w:cs="Arial"/>
         </w:rPr>
-        <w:t xml:space="preserve">3. </w:t>
-      </w:r>
-      <w:r>
-        <w:rPr>
-          <w:rFonts w:ascii="Arial" w:hAnsi="Arial" w:cs="Arial"/>
-        </w:rPr>
-        <w:t xml:space="preserve">Lex and Yacc Tutorial by Tom Niemann : </w:t>
+        <w:t xml:space="preserve">3. Lex and Yacc Tutorial by Tom Niemann : </w:t>
       </w:r>
       <w:hyperlink r:id="rId11" w:history="1">
         <w:r>
@@ -4151,20 +4802,20 @@
         <w:rPr>
           <w:rFonts w:ascii="Arial" w:hAnsi="Arial" w:cs="Arial"/>
         </w:rPr>
+        <w:t xml:space="preserve">         | arith_exp T_ELT arith_exp {$$ = createOp("&lt;=", 2, $1, $3);}</w:t>
+      </w:r>
+    </w:p>
+    <w:p>
+      <w:pPr>
+        <w:rPr>
+          <w:rFonts w:ascii="Arial" w:hAnsi="Arial" w:cs="Arial"/>
+        </w:rPr>
+      </w:pPr>
+      <w:r>
+        <w:rPr>
+          <w:rFonts w:ascii="Arial" w:hAnsi="Arial" w:cs="Arial"/>
+        </w:rPr>
         <w:lastRenderedPageBreak/>
-        <w:t xml:space="preserve">         | arith_exp T_ELT arith_exp {$$ = createOp("&lt;=", 2, $1, $3);}</w:t>
-      </w:r>
-    </w:p>
-    <w:p>
-      <w:pPr>
-        <w:rPr>
-          <w:rFonts w:ascii="Arial" w:hAnsi="Arial" w:cs="Arial"/>
-        </w:rPr>
-      </w:pPr>
-      <w:r>
-        <w:rPr>
-          <w:rFonts w:ascii="Arial" w:hAnsi="Arial" w:cs="Arial"/>
-        </w:rPr>
         <w:t xml:space="preserve">         | arith_exp T_EGT arith_exp {$$ = createOp("&gt;=", 2, $1, $3);}</w:t>
       </w:r>
     </w:p>
@@ -4539,7 +5190,6 @@
         <w:rPr>
           <w:rFonts w:ascii="Arial" w:hAnsi="Arial" w:cs="Arial"/>
         </w:rPr>
-        <w:lastRenderedPageBreak/>
         <w:t xml:space="preserve">          | while_stmt {$$ = $1;};</w:t>
       </w:r>
     </w:p>
@@ -5134,23 +5784,7 @@
           <w:sz w:val="24"/>
           <w:szCs w:val="24"/>
         </w:rPr>
-        <w:t xml:space="preserve">If </w:t>
-      </w:r>
-      <w:r>
-        <w:rPr>
-          <w:rFonts w:ascii="Arial" w:hAnsi="Arial" w:cs="Arial"/>
-          <w:sz w:val="24"/>
-          <w:szCs w:val="24"/>
-        </w:rPr>
-        <w:t xml:space="preserve">an identifier </w:t>
-      </w:r>
-      <w:r>
-        <w:rPr>
-          <w:rFonts w:ascii="Arial" w:hAnsi="Arial" w:cs="Arial"/>
-          <w:sz w:val="24"/>
-          <w:szCs w:val="24"/>
-        </w:rPr>
-        <w:t>is found within the scope of a function's declaration statement, it is tagged as a parameter.</w:t>
+        <w:t>If an identifier is found within the scope of a function's declaration statement, it is tagged as a parameter.</w:t>
       </w:r>
     </w:p>
     <w:p>
@@ -5172,23 +5806,7 @@
           <w:sz w:val="24"/>
           <w:szCs w:val="24"/>
         </w:rPr>
-        <w:t xml:space="preserve">If </w:t>
-      </w:r>
-      <w:r>
-        <w:rPr>
-          <w:rFonts w:ascii="Arial" w:hAnsi="Arial" w:cs="Arial"/>
-          <w:sz w:val="24"/>
-          <w:szCs w:val="24"/>
-        </w:rPr>
-        <w:t xml:space="preserve">an identifier </w:t>
-      </w:r>
-      <w:r>
-        <w:rPr>
-          <w:rFonts w:ascii="Arial" w:hAnsi="Arial" w:cs="Arial"/>
-          <w:sz w:val="24"/>
-          <w:szCs w:val="24"/>
-        </w:rPr>
-        <w:t>is found otherwise, it is a variable.</w:t>
+        <w:t>If an identifier is found otherwise, it is a variable.</w:t>
       </w:r>
     </w:p>
     <w:p>
@@ -5397,7 +6015,23 @@
           <w:sz w:val="24"/>
           <w:szCs w:val="24"/>
         </w:rPr>
-        <w:t xml:space="preserve">We utilise lex and yacc, with a logic akin to LRU cache for assignment of registers, to convert our optimised code to assembly code. </w:t>
+        <w:t xml:space="preserve">We utilise </w:t>
+      </w:r>
+      <w:r>
+        <w:rPr>
+          <w:rFonts w:ascii="Arial" w:hAnsi="Arial" w:cs="Arial"/>
+          <w:sz w:val="24"/>
+          <w:szCs w:val="24"/>
+        </w:rPr>
+        <w:t>python</w:t>
+      </w:r>
+      <w:r>
+        <w:rPr>
+          <w:rFonts w:ascii="Arial" w:hAnsi="Arial" w:cs="Arial"/>
+          <w:sz w:val="24"/>
+          <w:szCs w:val="24"/>
+        </w:rPr>
+        <w:t xml:space="preserve">, with a logic akin to LRU cache for assignment of registers, to convert our optimised code to assembly code. </w:t>
       </w:r>
     </w:p>
     <w:p>
@@ -5449,7 +6083,23 @@
           <w:sz w:val="24"/>
           <w:szCs w:val="24"/>
         </w:rPr>
-        <w:t>We replace ifFalse.. goto… statements with CMP and B/BLE/BGE/BLT/BGT; depending on the context.</w:t>
+        <w:t>We replace ifFalse.. goto… statements with CMP and B</w:t>
+      </w:r>
+      <w:r>
+        <w:rPr>
+          <w:rFonts w:ascii="Arial" w:hAnsi="Arial" w:cs="Arial"/>
+          <w:sz w:val="24"/>
+          <w:szCs w:val="24"/>
+        </w:rPr>
+        <w:t>NE</w:t>
+      </w:r>
+      <w:r>
+        <w:rPr>
+          <w:rFonts w:ascii="Arial" w:hAnsi="Arial" w:cs="Arial"/>
+          <w:sz w:val="24"/>
+          <w:szCs w:val="24"/>
+        </w:rPr>
+        <w:t>/BLE/BGE/BLT/BGT; depending on the context.</w:t>
       </w:r>
     </w:p>
     <w:p>
@@ -5769,15 +6419,7 @@
           <w:sz w:val="24"/>
           <w:szCs w:val="24"/>
         </w:rPr>
-        <w:t xml:space="preserve">Data Structure Used : </w:t>
-      </w:r>
-      <w:r>
-        <w:rPr>
-          <w:rFonts w:ascii="Arial" w:hAnsi="Arial" w:cs="Arial"/>
-          <w:sz w:val="24"/>
-          <w:szCs w:val="24"/>
-        </w:rPr>
-        <w:t>-</w:t>
+        <w:t>Data Structure Used : -</w:t>
       </w:r>
     </w:p>
     <w:p>
@@ -5834,7 +6476,15 @@
           <w:sz w:val="24"/>
           <w:szCs w:val="24"/>
         </w:rPr>
-        <w:t>Tools Used : Lex, Yacc</w:t>
+        <w:t xml:space="preserve">Tools Used : </w:t>
+      </w:r>
+      <w:r>
+        <w:rPr>
+          <w:rFonts w:ascii="Arial" w:hAnsi="Arial" w:cs="Arial"/>
+          <w:sz w:val="24"/>
+          <w:szCs w:val="24"/>
+        </w:rPr>
+        <w:t>Python</w:t>
       </w:r>
     </w:p>
     <w:p>
@@ -5856,7 +6506,15 @@
           <w:sz w:val="24"/>
           <w:szCs w:val="24"/>
         </w:rPr>
-        <w:t>Data Structure Used : Array</w:t>
+        <w:t xml:space="preserve">Data Structure Used : </w:t>
+      </w:r>
+      <w:r>
+        <w:rPr>
+          <w:rFonts w:ascii="Arial" w:hAnsi="Arial" w:cs="Arial"/>
+          <w:sz w:val="24"/>
+          <w:szCs w:val="24"/>
+        </w:rPr>
+        <w:t>List, Dictionary</w:t>
       </w:r>
     </w:p>
     <w:p/>
@@ -6219,21 +6877,22 @@
           <w:rFonts w:ascii="Arial" w:hAnsi="Arial" w:cs="Arial"/>
           <w:color w:val="000000" w:themeColor="text1"/>
         </w:rPr>
-        <w:t xml:space="preserve">    </w:t>
-      </w:r>
-      <w:r>
+        <w:t xml:space="preserve">    $cd ../AST_With_ICG</w:t>
+      </w:r>
+    </w:p>
+    <w:p>
+      <w:pPr>
         <w:rPr>
           <w:rFonts w:ascii="Arial" w:hAnsi="Arial" w:cs="Arial"/>
           <w:color w:val="000000" w:themeColor="text1"/>
         </w:rPr>
-        <w:t>$cd ../AST</w:t>
-      </w:r>
+      </w:pPr>
       <w:r>
         <w:rPr>
           <w:rFonts w:ascii="Arial" w:hAnsi="Arial" w:cs="Arial"/>
           <w:color w:val="000000" w:themeColor="text1"/>
         </w:rPr>
-        <w:t>_With_ICG</w:t>
+        <w:t xml:space="preserve">    $lex grammar.l</w:t>
       </w:r>
     </w:p>
     <w:p>
@@ -6248,6 +6907,89 @@
           <w:rFonts w:ascii="Arial" w:hAnsi="Arial" w:cs="Arial"/>
           <w:color w:val="000000" w:themeColor="text1"/>
         </w:rPr>
+        <w:t xml:space="preserve">    $yacc -d grammar.y</w:t>
+      </w:r>
+    </w:p>
+    <w:p>
+      <w:pPr>
+        <w:rPr>
+          <w:rFonts w:ascii="Arial" w:hAnsi="Arial" w:cs="Arial"/>
+          <w:color w:val="000000" w:themeColor="text1"/>
+        </w:rPr>
+      </w:pPr>
+      <w:r>
+        <w:rPr>
+          <w:rFonts w:ascii="Arial" w:hAnsi="Arial" w:cs="Arial"/>
+          <w:color w:val="000000" w:themeColor="text1"/>
+        </w:rPr>
+        <w:t xml:space="preserve">    $gcc lex.yy.c y.tab.c -ll</w:t>
+      </w:r>
+    </w:p>
+    <w:p>
+      <w:pPr>
+        <w:rPr>
+          <w:rFonts w:ascii="Arial" w:hAnsi="Arial" w:cs="Arial"/>
+          <w:color w:val="000000" w:themeColor="text1"/>
+        </w:rPr>
+      </w:pPr>
+      <w:r>
+        <w:rPr>
+          <w:rFonts w:ascii="Arial" w:hAnsi="Arial" w:cs="Arial"/>
+          <w:color w:val="000000" w:themeColor="text1"/>
+        </w:rPr>
+        <w:t xml:space="preserve">    $./a.out&lt;TestInput1.txt &gt; output.txt</w:t>
+      </w:r>
+    </w:p>
+    <w:p>
+      <w:pPr>
+        <w:rPr>
+          <w:rFonts w:ascii="Arial" w:hAnsi="Arial" w:cs="Arial"/>
+          <w:color w:val="000000" w:themeColor="text1"/>
+        </w:rPr>
+      </w:pPr>
+    </w:p>
+    <w:p>
+      <w:pPr>
+        <w:rPr>
+          <w:rFonts w:ascii="Arial" w:hAnsi="Arial" w:cs="Arial"/>
+          <w:color w:val="000000" w:themeColor="text1"/>
+        </w:rPr>
+      </w:pPr>
+      <w:r>
+        <w:rPr>
+          <w:rFonts w:ascii="Arial" w:hAnsi="Arial" w:cs="Arial"/>
+          <w:color w:val="000000" w:themeColor="text1"/>
+        </w:rPr>
+        <w:t xml:space="preserve">5. To view AST with ICG and code optimisation, run </w:t>
+      </w:r>
+    </w:p>
+    <w:p>
+      <w:pPr>
+        <w:rPr>
+          <w:rFonts w:ascii="Arial" w:hAnsi="Arial" w:cs="Arial"/>
+          <w:color w:val="000000" w:themeColor="text1"/>
+        </w:rPr>
+      </w:pPr>
+      <w:r>
+        <w:rPr>
+          <w:rFonts w:ascii="Arial" w:hAnsi="Arial" w:cs="Arial"/>
+          <w:color w:val="000000" w:themeColor="text1"/>
+        </w:rPr>
+        <w:t xml:space="preserve">    $cd ../Code_Opt  </w:t>
+      </w:r>
+    </w:p>
+    <w:p>
+      <w:pPr>
+        <w:rPr>
+          <w:rFonts w:ascii="Arial" w:hAnsi="Arial" w:cs="Arial"/>
+          <w:color w:val="000000" w:themeColor="text1"/>
+        </w:rPr>
+      </w:pPr>
+      <w:r>
+        <w:rPr>
+          <w:rFonts w:ascii="Arial" w:hAnsi="Arial" w:cs="Arial"/>
+          <w:color w:val="000000" w:themeColor="text1"/>
+        </w:rPr>
         <w:t xml:space="preserve">    $lex grammar.l</w:t>
       </w:r>
     </w:p>
@@ -6293,7 +7035,7 @@
           <w:rFonts w:ascii="Arial" w:hAnsi="Arial" w:cs="Arial"/>
           <w:color w:val="000000" w:themeColor="text1"/>
         </w:rPr>
-        <w:t xml:space="preserve">    $./a.out&lt;TestInput1.txt &gt; output.txt</w:t>
+        <w:t xml:space="preserve">    $./a.out&lt;input2.py &gt; output.txt</w:t>
       </w:r>
     </w:p>
     <w:p>
@@ -6316,11 +7058,12 @@
           <w:rFonts w:ascii="Arial" w:hAnsi="Arial" w:cs="Arial"/>
           <w:color w:val="000000" w:themeColor="text1"/>
         </w:rPr>
-        <w:t xml:space="preserve">5. To view AST with ICG and code optimisation, run </w:t>
-      </w:r>
-    </w:p>
-    <w:p>
-      <w:pPr>
+        <w:t>6. To view assembly code,</w:t>
+      </w:r>
+    </w:p>
+    <w:p>
+      <w:pPr>
+        <w:shd w:val="clear" w:color="auto" w:fill="FFFFFF"/>
         <w:rPr>
           <w:rFonts w:ascii="Arial" w:hAnsi="Arial" w:cs="Arial"/>
           <w:color w:val="000000" w:themeColor="text1"/>
@@ -6331,229 +7074,45 @@
           <w:rFonts w:ascii="Arial" w:hAnsi="Arial" w:cs="Arial"/>
           <w:color w:val="000000" w:themeColor="text1"/>
         </w:rPr>
-        <w:t xml:space="preserve">    </w:t>
+        <w:t xml:space="preserve">   $</w:t>
       </w:r>
       <w:r>
         <w:rPr>
           <w:rFonts w:ascii="Arial" w:hAnsi="Arial" w:cs="Arial"/>
           <w:color w:val="000000" w:themeColor="text1"/>
         </w:rPr>
-        <w:t>$cd ../</w:t>
-      </w:r>
-      <w:r>
+        <w:t>cd ../Assembly</w:t>
+      </w:r>
+    </w:p>
+    <w:p>
+      <w:pPr>
+        <w:shd w:val="clear" w:color="auto" w:fill="FFFFFF"/>
         <w:rPr>
           <w:rFonts w:ascii="Arial" w:hAnsi="Arial" w:cs="Arial"/>
           <w:color w:val="000000" w:themeColor="text1"/>
         </w:rPr>
-        <w:t>Code_Opt</w:t>
-      </w:r>
+      </w:pPr>
       <w:r>
         <w:rPr>
           <w:rFonts w:ascii="Arial" w:hAnsi="Arial" w:cs="Arial"/>
           <w:color w:val="000000" w:themeColor="text1"/>
         </w:rPr>
-        <w:t xml:space="preserve">  </w:t>
-      </w:r>
-    </w:p>
-    <w:p>
-      <w:pPr>
-        <w:rPr>
-          <w:rFonts w:ascii="Arial" w:hAnsi="Arial" w:cs="Arial"/>
+        <w:t xml:space="preserve">   $</w:t>
+      </w:r>
+      <w:r>
+        <w:rPr>
+          <w:rFonts w:ascii="Arial" w:eastAsia="Liberation Serif" w:hAnsi="Arial" w:cs="Arial"/>
           <w:color w:val="000000" w:themeColor="text1"/>
-        </w:rPr>
-      </w:pPr>
+          <w:lang w:val="en-GB"/>
+        </w:rPr>
+        <w:t>cat ICG.txt|python3 assembly.py&gt;assembly.txt</w:t>
+      </w:r>
       <w:r>
         <w:rPr>
           <w:rFonts w:ascii="Arial" w:hAnsi="Arial" w:cs="Arial"/>
           <w:color w:val="000000" w:themeColor="text1"/>
         </w:rPr>
-        <w:t xml:space="preserve">  </w:t>
-      </w:r>
-      <w:r>
-        <w:rPr>
-          <w:rFonts w:ascii="Arial" w:hAnsi="Arial" w:cs="Arial"/>
-          <w:color w:val="000000" w:themeColor="text1"/>
-        </w:rPr>
-        <w:t xml:space="preserve">  $lex grammar.l</w:t>
-      </w:r>
-    </w:p>
-    <w:p>
-      <w:pPr>
-        <w:rPr>
-          <w:rFonts w:ascii="Arial" w:hAnsi="Arial" w:cs="Arial"/>
-          <w:color w:val="000000" w:themeColor="text1"/>
-        </w:rPr>
-      </w:pPr>
-      <w:r>
-        <w:rPr>
-          <w:rFonts w:ascii="Arial" w:hAnsi="Arial" w:cs="Arial"/>
-          <w:color w:val="000000" w:themeColor="text1"/>
-        </w:rPr>
-        <w:t xml:space="preserve">    $yacc -d grammar.y</w:t>
-      </w:r>
-    </w:p>
-    <w:p>
-      <w:pPr>
-        <w:rPr>
-          <w:rFonts w:ascii="Arial" w:hAnsi="Arial" w:cs="Arial"/>
-          <w:color w:val="000000" w:themeColor="text1"/>
-        </w:rPr>
-      </w:pPr>
-      <w:r>
-        <w:rPr>
-          <w:rFonts w:ascii="Arial" w:hAnsi="Arial" w:cs="Arial"/>
-          <w:color w:val="000000" w:themeColor="text1"/>
-        </w:rPr>
-        <w:t xml:space="preserve">    $gcc lex.yy.c y.tab.c -ll</w:t>
-      </w:r>
-    </w:p>
-    <w:p>
-      <w:pPr>
-        <w:rPr>
-          <w:rFonts w:ascii="Arial" w:hAnsi="Arial" w:cs="Arial"/>
-          <w:color w:val="000000" w:themeColor="text1"/>
-        </w:rPr>
-      </w:pPr>
-      <w:r>
-        <w:rPr>
-          <w:rFonts w:ascii="Arial" w:hAnsi="Arial" w:cs="Arial"/>
-          <w:color w:val="000000" w:themeColor="text1"/>
-        </w:rPr>
-        <w:t xml:space="preserve">    $./a.out&lt;</w:t>
-      </w:r>
-      <w:r>
-        <w:rPr>
-          <w:rFonts w:ascii="Arial" w:hAnsi="Arial" w:cs="Arial"/>
-          <w:color w:val="000000" w:themeColor="text1"/>
-        </w:rPr>
-        <w:t>input2.py</w:t>
-      </w:r>
-      <w:r>
-        <w:rPr>
-          <w:rFonts w:ascii="Arial" w:hAnsi="Arial" w:cs="Arial"/>
-          <w:color w:val="000000" w:themeColor="text1"/>
-        </w:rPr>
-        <w:t xml:space="preserve"> &gt; output.txt</w:t>
-      </w:r>
-    </w:p>
-    <w:p>
-      <w:pPr>
-        <w:rPr>
-          <w:rFonts w:ascii="Arial" w:hAnsi="Arial" w:cs="Arial"/>
-          <w:color w:val="000000" w:themeColor="text1"/>
-        </w:rPr>
-      </w:pPr>
-    </w:p>
-    <w:p>
-      <w:pPr>
-        <w:rPr>
-          <w:rFonts w:ascii="Arial" w:hAnsi="Arial" w:cs="Arial"/>
-          <w:color w:val="000000" w:themeColor="text1"/>
-        </w:rPr>
-      </w:pPr>
-      <w:r>
-        <w:rPr>
-          <w:rFonts w:ascii="Arial" w:hAnsi="Arial" w:cs="Arial"/>
-          <w:color w:val="000000" w:themeColor="text1"/>
-        </w:rPr>
-        <w:t>6. To view assembly code,</w:t>
-      </w:r>
-    </w:p>
-    <w:p>
-      <w:pPr>
-        <w:shd w:val="clear" w:color="auto" w:fill="FFFFFF"/>
-        <w:rPr>
-          <w:rFonts w:ascii="Arial" w:hAnsi="Arial" w:cs="Arial"/>
-          <w:color w:val="000000" w:themeColor="text1"/>
-        </w:rPr>
-      </w:pPr>
-      <w:r>
-        <w:rPr>
-          <w:rFonts w:ascii="Arial" w:hAnsi="Arial" w:cs="Arial"/>
-          <w:color w:val="000000" w:themeColor="text1"/>
-        </w:rPr>
-        <w:t xml:space="preserve">   $</w:t>
-      </w:r>
-      <w:r>
-        <w:rPr>
-          <w:rFonts w:ascii="Arial" w:hAnsi="Arial" w:cs="Arial"/>
-          <w:color w:val="000000" w:themeColor="text1"/>
-        </w:rPr>
-        <w:t>lex as</w:t>
-      </w:r>
-      <w:r>
-        <w:rPr>
-          <w:rFonts w:ascii="Arial" w:hAnsi="Arial" w:cs="Arial"/>
-          <w:color w:val="000000" w:themeColor="text1"/>
-        </w:rPr>
-        <w:t>sembly</w:t>
-      </w:r>
-      <w:r>
-        <w:rPr>
-          <w:rFonts w:ascii="Arial" w:hAnsi="Arial" w:cs="Arial"/>
-          <w:color w:val="000000" w:themeColor="text1"/>
-        </w:rPr>
-        <w:t>.l &amp;&amp; yacc -dv as</w:t>
-      </w:r>
-      <w:r>
-        <w:rPr>
-          <w:rFonts w:ascii="Arial" w:hAnsi="Arial" w:cs="Arial"/>
-          <w:color w:val="000000" w:themeColor="text1"/>
-        </w:rPr>
-        <w:t>sembly</w:t>
-      </w:r>
-      <w:r>
-        <w:rPr>
-          <w:rFonts w:ascii="Arial" w:hAnsi="Arial" w:cs="Arial"/>
-          <w:color w:val="000000" w:themeColor="text1"/>
-        </w:rPr>
-        <w:t>.y</w:t>
-      </w:r>
-    </w:p>
-    <w:p>
-      <w:pPr>
-        <w:shd w:val="clear" w:color="auto" w:fill="FFFFFF"/>
-        <w:rPr>
-          <w:rFonts w:ascii="Arial" w:hAnsi="Arial" w:cs="Arial"/>
-          <w:color w:val="000000" w:themeColor="text1"/>
-        </w:rPr>
-      </w:pPr>
-      <w:r>
-        <w:rPr>
-          <w:rFonts w:ascii="Arial" w:hAnsi="Arial" w:cs="Arial"/>
-          <w:color w:val="000000" w:themeColor="text1"/>
-        </w:rPr>
-        <w:t xml:space="preserve">   $</w:t>
-      </w:r>
-      <w:r>
-        <w:rPr>
-          <w:rFonts w:ascii="Arial" w:hAnsi="Arial" w:cs="Arial"/>
-          <w:color w:val="000000" w:themeColor="text1"/>
-        </w:rPr>
-        <w:t>gcc lex.yy.c y.tab.c</w:t>
-      </w:r>
-    </w:p>
-    <w:p>
-      <w:pPr>
-        <w:shd w:val="clear" w:color="auto" w:fill="FFFFFF"/>
-        <w:rPr>
-          <w:rFonts w:ascii="Arial" w:hAnsi="Arial" w:cs="Arial"/>
-          <w:color w:val="000000" w:themeColor="text1"/>
-        </w:rPr>
-      </w:pPr>
-      <w:r>
-        <w:rPr>
-          <w:rFonts w:ascii="Arial" w:hAnsi="Arial" w:cs="Arial"/>
-          <w:color w:val="000000" w:themeColor="text1"/>
-        </w:rPr>
-        <w:t xml:space="preserve">   $</w:t>
-      </w:r>
-      <w:r>
-        <w:rPr>
-          <w:rFonts w:ascii="Arial" w:hAnsi="Arial" w:cs="Arial"/>
-          <w:color w:val="000000" w:themeColor="text1"/>
-        </w:rPr>
-        <w:t>./a.out &lt; ICG1.txt</w:t>
+        <w:t xml:space="preserve">   </w:t>
       </w:r>
     </w:p>
     <w:p>
@@ -6671,28 +7230,7 @@
           <w:rFonts w:ascii="ArialMT" w:hAnsi="ArialMT"/>
           <w:color w:val="000007"/>
         </w:rPr>
-        <w:t>The result achi</w:t>
-      </w:r>
-      <w:r>
-        <w:rPr>
-          <w:rFonts w:ascii="ArialMT" w:hAnsi="ArialMT"/>
-          <w:color w:val="000007"/>
-        </w:rPr>
-        <w:t>e</w:t>
-      </w:r>
-      <w:r>
-        <w:rPr>
-          <w:rFonts w:ascii="ArialMT" w:hAnsi="ArialMT"/>
-          <w:color w:val="000007"/>
-        </w:rPr>
-        <w:t xml:space="preserve">ved is that we have a mini compiler which parses grammar corresponding to basic python syntax and </w:t>
-      </w:r>
-      <w:r>
-        <w:rPr>
-          <w:rFonts w:ascii="ArialMT" w:hAnsi="ArialMT"/>
-          <w:color w:val="000007"/>
-        </w:rPr>
-        <w:t xml:space="preserve">finally generates python code. </w:t>
+        <w:t xml:space="preserve">The result achieved is that we have a mini compiler which parses grammar corresponding to basic python syntax and finally generates python code. </w:t>
       </w:r>
     </w:p>
     <w:p>
@@ -7528,9 +8066,9 @@
         </w:rPr>
         <w:drawing>
           <wp:inline distT="0" distB="0" distL="0" distR="0">
-            <wp:extent cx="1828800" cy="6362700"/>
-            <wp:effectExtent l="0" t="0" r="0" b="0"/>
-            <wp:docPr id="10" name="Picture 10" descr="A close up of text on a black background&#10;&#10;Description automatically generated"/>
+            <wp:extent cx="1722669" cy="7453423"/>
+            <wp:effectExtent l="0" t="0" r="5080" b="1905"/>
+            <wp:docPr id="9" name="Picture 9" descr="A screenshot of a computer&#10;&#10;Description automatically generated"/>
             <wp:cNvGraphicFramePr>
               <a:graphicFrameLocks xmlns:a="http://schemas.openxmlformats.org/drawingml/2006/main" noChangeAspect="1"/>
             </wp:cNvGraphicFramePr>
@@ -7538,7 +8076,7 @@
               <a:graphicData uri="http://schemas.openxmlformats.org/drawingml/2006/picture">
                 <pic:pic xmlns:pic="http://schemas.openxmlformats.org/drawingml/2006/picture">
                   <pic:nvPicPr>
-                    <pic:cNvPr id="10" name="Screenshot 2020-05-18 at 6.51.02 PM.png"/>
+                    <pic:cNvPr id="9" name="Screenshot 2020-05-21 at 4.15.35 PM.png"/>
                     <pic:cNvPicPr/>
                   </pic:nvPicPr>
                   <pic:blipFill>
@@ -7556,7 +8094,7 @@
                   <pic:spPr>
                     <a:xfrm>
                       <a:off x="0" y="0"/>
-                      <a:ext cx="1828800" cy="6362700"/>
+                      <a:ext cx="1726992" cy="7472129"/>
                     </a:xfrm>
                     <a:prstGeom prst="rect">
                       <a:avLst/>
@@ -7652,7 +8190,6 @@
           <w:sz w:val="32"/>
           <w:szCs w:val="32"/>
         </w:rPr>
-        <w:lastRenderedPageBreak/>
         <w:t>CONCLUSION</w:t>
       </w:r>
     </w:p>
@@ -8066,6 +8603,11 @@
         <w:docPartUnique/>
       </w:docPartObj>
     </w:sdtPr>
+    <w:sdtEndPr>
+      <w:rPr>
+        <w:rStyle w:val="PageNumber"/>
+      </w:rPr>
+    </w:sdtEndPr>
     <w:sdtContent>
       <w:p>
         <w:pPr>
@@ -8118,6 +8660,11 @@
         <w:docPartUnique/>
       </w:docPartObj>
     </w:sdtPr>
+    <w:sdtEndPr>
+      <w:rPr>
+        <w:rStyle w:val="PageNumber"/>
+      </w:rPr>
+    </w:sdtEndPr>
     <w:sdtContent>
       <w:p>
         <w:pPr>
